--- a/웹크롤링(PPT)/핵심만 쏘~옥 실전 웹 크롤링.강의계획서.docx
+++ b/웹크롤링(PPT)/핵심만 쏘~옥 실전 웹 크롤링.강의계획서.docx
@@ -234,8 +234,6 @@
         </w:rPr>
         <w:t>강의 일정</w:t>
       </w:r>
-      <w:bookmarkStart w:id="0" w:name="_GoBack"/>
-      <w:bookmarkEnd w:id="0"/>
     </w:p>
     <w:p>
       <w:pPr>
@@ -1723,7 +1721,7 @@
           <w:szCs w:val="24"/>
         </w:rPr>
       </w:pPr>
-      <w:hyperlink r:id="rId5" w:history="1">
+      <w:hyperlink r:id="rId7" w:history="1">
         <w:r>
           <w:rPr>
             <w:rStyle w:val="a4"/>
@@ -1752,7 +1750,7 @@
                       <pic:cNvPicPr/>
                     </pic:nvPicPr>
                     <pic:blipFill>
-                      <a:blip r:embed="rId6"/>
+                      <a:blip r:embed="rId8"/>
                       <a:stretch>
                         <a:fillRect/>
                       </a:stretch>
@@ -2249,7 +2247,7 @@
           <w:szCs w:val="24"/>
         </w:rPr>
       </w:pPr>
-      <w:hyperlink r:id="rId7" w:history="1">
+      <w:hyperlink r:id="rId9" w:history="1">
         <w:r>
           <w:rPr>
             <w:rStyle w:val="a4"/>
@@ -2276,483 +2274,6 @@
             <wp:extent cx="5061672" cy="3181350"/>
             <wp:effectExtent l="0" t="0" r="5715" b="0"/>
             <wp:docPr id="1" name="그림 1"/>
-            <wp:cNvGraphicFramePr>
-              <a:graphicFrameLocks xmlns:a="http://schemas.openxmlformats.org/drawingml/2006/main" noChangeAspect="1"/>
-            </wp:cNvGraphicFramePr>
-            <a:graphic xmlns:a="http://schemas.openxmlformats.org/drawingml/2006/main">
-              <a:graphicData uri="http://schemas.openxmlformats.org/drawingml/2006/picture">
-                <pic:pic xmlns:pic="http://schemas.openxmlformats.org/drawingml/2006/picture">
-                  <pic:nvPicPr>
-                    <pic:cNvPr id="1" name=""/>
-                    <pic:cNvPicPr/>
-                  </pic:nvPicPr>
-                  <pic:blipFill>
-                    <a:blip r:embed="rId8"/>
-                    <a:stretch>
-                      <a:fillRect/>
-                    </a:stretch>
-                  </pic:blipFill>
-                  <pic:spPr>
-                    <a:xfrm>
-                      <a:off x="0" y="0"/>
-                      <a:ext cx="5074419" cy="3189362"/>
-                    </a:xfrm>
-                    <a:prstGeom prst="rect">
-                      <a:avLst/>
-                    </a:prstGeom>
-                  </pic:spPr>
-                </pic:pic>
-              </a:graphicData>
-            </a:graphic>
-          </wp:inline>
-        </w:drawing>
-      </w:r>
-    </w:p>
-    <w:p>
-      <w:pPr>
-        <w:widowControl/>
-        <w:wordWrap/>
-        <w:autoSpaceDE/>
-        <w:autoSpaceDN/>
-        <w:rPr>
-          <w:sz w:val="22"/>
-          <w:szCs w:val="24"/>
-        </w:rPr>
-      </w:pPr>
-      <w:r>
-        <w:rPr>
-          <w:sz w:val="22"/>
-          <w:szCs w:val="24"/>
-        </w:rPr>
-        <w:br w:type="page"/>
-      </w:r>
-    </w:p>
-    <w:p>
-      <w:pPr>
-        <w:rPr>
-          <w:sz w:val="22"/>
-          <w:szCs w:val="24"/>
-        </w:rPr>
-      </w:pPr>
-      <w:r>
-        <w:rPr>
-          <w:sz w:val="22"/>
-          <w:szCs w:val="24"/>
-        </w:rPr>
-        <w:lastRenderedPageBreak/>
-        <w:t>3</w:t>
-      </w:r>
-      <w:r>
-        <w:rPr>
-          <w:rFonts w:hint="eastAsia"/>
-          <w:sz w:val="22"/>
-          <w:szCs w:val="24"/>
-        </w:rPr>
-        <w:t xml:space="preserve">주차 </w:t>
-      </w:r>
-    </w:p>
-    <w:p>
-      <w:pPr>
-        <w:rPr>
-          <w:sz w:val="22"/>
-          <w:szCs w:val="24"/>
-        </w:rPr>
-      </w:pPr>
-      <w:r>
-        <w:rPr>
-          <w:sz w:val="22"/>
-          <w:szCs w:val="24"/>
-        </w:rPr>
-        <w:t xml:space="preserve">Part2. </w:t>
-      </w:r>
-      <w:r>
-        <w:rPr>
-          <w:rFonts w:hint="eastAsia"/>
-          <w:sz w:val="22"/>
-          <w:szCs w:val="24"/>
-        </w:rPr>
-        <w:t xml:space="preserve">준비운동 </w:t>
-      </w:r>
-      <w:r>
-        <w:rPr>
-          <w:sz w:val="22"/>
-          <w:szCs w:val="24"/>
-        </w:rPr>
-        <w:t xml:space="preserve">| </w:t>
-      </w:r>
-      <w:r>
-        <w:rPr>
-          <w:rFonts w:hint="eastAsia"/>
-          <w:sz w:val="22"/>
-          <w:szCs w:val="24"/>
-        </w:rPr>
-        <w:t>파이썬 활용해 보기</w:t>
-      </w:r>
-      <w:r>
-        <w:rPr>
-          <w:sz w:val="22"/>
-          <w:szCs w:val="24"/>
-        </w:rPr>
-        <w:t xml:space="preserve">, </w:t>
-      </w:r>
-      <w:r>
-        <w:rPr>
-          <w:rFonts w:hint="eastAsia"/>
-          <w:sz w:val="22"/>
-          <w:szCs w:val="24"/>
-        </w:rPr>
-        <w:t>웹 구조(</w:t>
-      </w:r>
-      <w:r>
-        <w:rPr>
-          <w:sz w:val="22"/>
-          <w:szCs w:val="24"/>
-        </w:rPr>
-        <w:t>HTML, CSS)</w:t>
-      </w:r>
-      <w:r>
-        <w:rPr>
-          <w:rFonts w:hint="eastAsia"/>
-          <w:sz w:val="22"/>
-          <w:szCs w:val="24"/>
-        </w:rPr>
-        <w:t xml:space="preserve"> 학습</w:t>
-      </w:r>
-    </w:p>
-    <w:p>
-      <w:pPr>
-        <w:rPr>
-          <w:sz w:val="22"/>
-          <w:szCs w:val="24"/>
-        </w:rPr>
-      </w:pPr>
-      <w:r>
-        <w:rPr>
-          <w:sz w:val="22"/>
-          <w:szCs w:val="24"/>
-        </w:rPr>
-        <w:t>[수업</w:t>
-      </w:r>
-      <w:r>
-        <w:rPr>
-          <w:rFonts w:hint="eastAsia"/>
-          <w:sz w:val="22"/>
-          <w:szCs w:val="24"/>
-        </w:rPr>
-        <w:t xml:space="preserve"> 내용</w:t>
-      </w:r>
-      <w:r>
-        <w:rPr>
-          <w:sz w:val="22"/>
-          <w:szCs w:val="24"/>
-        </w:rPr>
-        <w:t>]</w:t>
-      </w:r>
-    </w:p>
-    <w:p>
-      <w:pPr>
-        <w:rPr>
-          <w:sz w:val="22"/>
-          <w:szCs w:val="24"/>
-        </w:rPr>
-      </w:pPr>
-      <w:r>
-        <w:rPr>
-          <w:rFonts w:hint="eastAsia"/>
-          <w:sz w:val="22"/>
-          <w:szCs w:val="24"/>
-        </w:rPr>
-        <w:t>-</w:t>
-      </w:r>
-      <w:r>
-        <w:rPr>
-          <w:rFonts w:hint="eastAsia"/>
-          <w:sz w:val="22"/>
-          <w:szCs w:val="24"/>
-        </w:rPr>
-        <w:t xml:space="preserve"> 파이썬 중급 문제풀이를 통해 프로그래밍 실력을 조금 더 향상</w:t>
-      </w:r>
-    </w:p>
-    <w:p>
-      <w:pPr>
-        <w:rPr>
-          <w:sz w:val="22"/>
-          <w:szCs w:val="24"/>
-        </w:rPr>
-      </w:pPr>
-      <w:r>
-        <w:rPr>
-          <w:rFonts w:hint="eastAsia"/>
-          <w:sz w:val="22"/>
-          <w:szCs w:val="24"/>
-        </w:rPr>
-        <w:t>-</w:t>
-      </w:r>
-      <w:r>
-        <w:rPr>
-          <w:sz w:val="22"/>
-          <w:szCs w:val="24"/>
-        </w:rPr>
-        <w:t xml:space="preserve"> </w:t>
-      </w:r>
-      <w:proofErr w:type="spellStart"/>
-      <w:r>
-        <w:rPr>
-          <w:rFonts w:hint="eastAsia"/>
-          <w:sz w:val="22"/>
-          <w:szCs w:val="24"/>
-        </w:rPr>
-        <w:t>P</w:t>
-      </w:r>
-      <w:r>
-        <w:rPr>
-          <w:sz w:val="22"/>
-          <w:szCs w:val="24"/>
-        </w:rPr>
-        <w:t>yautoGUI</w:t>
-      </w:r>
-      <w:proofErr w:type="spellEnd"/>
-      <w:r>
-        <w:rPr>
-          <w:sz w:val="22"/>
-          <w:szCs w:val="24"/>
-        </w:rPr>
-        <w:t xml:space="preserve"> </w:t>
-      </w:r>
-      <w:r>
-        <w:rPr>
-          <w:rFonts w:hint="eastAsia"/>
-          <w:sz w:val="22"/>
-          <w:szCs w:val="24"/>
-        </w:rPr>
-        <w:t>라이브러리 사용법을 익히고,</w:t>
-      </w:r>
-      <w:r>
-        <w:rPr>
-          <w:sz w:val="22"/>
-          <w:szCs w:val="24"/>
-        </w:rPr>
-        <w:t xml:space="preserve"> </w:t>
-      </w:r>
-      <w:r>
-        <w:rPr>
-          <w:rFonts w:hint="eastAsia"/>
-          <w:sz w:val="22"/>
-          <w:szCs w:val="24"/>
-        </w:rPr>
-        <w:t>간단한 매크로 프로그램</w:t>
-      </w:r>
-      <w:r>
-        <w:rPr>
-          <w:rFonts w:hint="eastAsia"/>
-          <w:sz w:val="22"/>
-          <w:szCs w:val="24"/>
-        </w:rPr>
-        <w:t xml:space="preserve"> 제작</w:t>
-      </w:r>
-    </w:p>
-    <w:p>
-      <w:pPr>
-        <w:rPr>
-          <w:sz w:val="22"/>
-          <w:szCs w:val="24"/>
-        </w:rPr>
-      </w:pPr>
-      <w:r>
-        <w:rPr>
-          <w:rFonts w:hint="eastAsia"/>
-          <w:sz w:val="22"/>
-          <w:szCs w:val="24"/>
-        </w:rPr>
-        <w:t>-</w:t>
-      </w:r>
-      <w:r>
-        <w:rPr>
-          <w:sz w:val="22"/>
-          <w:szCs w:val="24"/>
-        </w:rPr>
-        <w:t xml:space="preserve"> </w:t>
-      </w:r>
-      <w:r>
-        <w:rPr>
-          <w:rFonts w:hint="eastAsia"/>
-          <w:sz w:val="22"/>
-          <w:szCs w:val="24"/>
-        </w:rPr>
-        <w:t>웹 구조(</w:t>
-      </w:r>
-      <w:r>
-        <w:rPr>
-          <w:sz w:val="22"/>
-          <w:szCs w:val="24"/>
-        </w:rPr>
-        <w:t>HTML,</w:t>
-      </w:r>
-      <w:r>
-        <w:rPr>
-          <w:sz w:val="22"/>
-          <w:szCs w:val="24"/>
-        </w:rPr>
-        <w:t xml:space="preserve"> </w:t>
-      </w:r>
-      <w:r>
-        <w:rPr>
-          <w:sz w:val="22"/>
-          <w:szCs w:val="24"/>
-        </w:rPr>
-        <w:t xml:space="preserve">CSS) </w:t>
-      </w:r>
-      <w:r>
-        <w:rPr>
-          <w:rFonts w:hint="eastAsia"/>
-          <w:sz w:val="22"/>
-          <w:szCs w:val="24"/>
-        </w:rPr>
-        <w:t>학습방법 소개</w:t>
-      </w:r>
-    </w:p>
-    <w:p>
-      <w:pPr>
-        <w:rPr>
-          <w:sz w:val="22"/>
-          <w:szCs w:val="24"/>
-        </w:rPr>
-      </w:pPr>
-      <w:r>
-        <w:rPr>
-          <w:rFonts w:hint="eastAsia"/>
-          <w:sz w:val="22"/>
-          <w:szCs w:val="24"/>
-        </w:rPr>
-        <w:t>[이론 과제</w:t>
-      </w:r>
-      <w:r>
-        <w:rPr>
-          <w:sz w:val="22"/>
-          <w:szCs w:val="24"/>
-        </w:rPr>
-        <w:t>]</w:t>
-      </w:r>
-    </w:p>
-    <w:p>
-      <w:pPr>
-        <w:rPr>
-          <w:sz w:val="22"/>
-          <w:szCs w:val="24"/>
-        </w:rPr>
-      </w:pPr>
-      <w:r>
-        <w:rPr>
-          <w:rFonts w:hint="eastAsia"/>
-          <w:sz w:val="22"/>
-          <w:szCs w:val="24"/>
-        </w:rPr>
-        <w:t>-</w:t>
-      </w:r>
-      <w:r>
-        <w:rPr>
-          <w:sz w:val="22"/>
-          <w:szCs w:val="24"/>
-        </w:rPr>
-        <w:t xml:space="preserve"> </w:t>
-      </w:r>
-      <w:r>
-        <w:rPr>
-          <w:rFonts w:hint="eastAsia"/>
-          <w:sz w:val="22"/>
-          <w:szCs w:val="24"/>
-        </w:rPr>
-        <w:t xml:space="preserve">멘토 블로그를 활용해서 간단한 웹페이지 </w:t>
-      </w:r>
-      <w:r>
-        <w:rPr>
-          <w:rFonts w:hint="eastAsia"/>
-          <w:sz w:val="22"/>
-          <w:szCs w:val="24"/>
-        </w:rPr>
-        <w:t>제작</w:t>
-      </w:r>
-    </w:p>
-    <w:p>
-      <w:pPr>
-        <w:rPr>
-          <w:sz w:val="22"/>
-          <w:szCs w:val="24"/>
-        </w:rPr>
-      </w:pPr>
-      <w:r>
-        <w:rPr>
-          <w:sz w:val="22"/>
-          <w:szCs w:val="24"/>
-        </w:rPr>
-        <w:t>- Slack</w:t>
-      </w:r>
-      <w:r>
-        <w:rPr>
-          <w:rFonts w:hint="eastAsia"/>
-          <w:sz w:val="22"/>
-          <w:szCs w:val="24"/>
-        </w:rPr>
-        <w:t xml:space="preserve">을 통해 수강생들끼리 </w:t>
-      </w:r>
-      <w:r>
-        <w:rPr>
-          <w:rFonts w:hint="eastAsia"/>
-          <w:sz w:val="22"/>
-          <w:szCs w:val="24"/>
-        </w:rPr>
-        <w:t xml:space="preserve">학습 진행상황을 피드백 </w:t>
-      </w:r>
-    </w:p>
-    <w:p>
-      <w:pPr>
-        <w:rPr>
-          <w:sz w:val="22"/>
-          <w:szCs w:val="24"/>
-        </w:rPr>
-      </w:pPr>
-      <w:r>
-        <w:rPr>
-          <w:rFonts w:hint="eastAsia"/>
-          <w:sz w:val="22"/>
-          <w:szCs w:val="24"/>
-        </w:rPr>
-        <w:t>-</w:t>
-      </w:r>
-      <w:r>
-        <w:rPr>
-          <w:sz w:val="22"/>
-          <w:szCs w:val="24"/>
-        </w:rPr>
-        <w:t xml:space="preserve"> </w:t>
-      </w:r>
-      <w:hyperlink r:id="rId9" w:history="1">
-        <w:r>
-          <w:rPr>
-            <w:rStyle w:val="a4"/>
-            <w:sz w:val="22"/>
-            <w:szCs w:val="24"/>
-          </w:rPr>
-          <w:t>https://blog.naver.com/kkj6369/222081158006</w:t>
-        </w:r>
-      </w:hyperlink>
-    </w:p>
-    <w:p>
-      <w:pPr>
-        <w:rPr>
-          <w:sz w:val="22"/>
-          <w:szCs w:val="24"/>
-        </w:rPr>
-      </w:pPr>
-      <w:r>
-        <w:rPr>
-          <w:noProof/>
-        </w:rPr>
-        <w:drawing>
-          <wp:inline distT="0" distB="0" distL="0" distR="0" wp14:anchorId="35EFA639" wp14:editId="13126E33">
-            <wp:extent cx="4661090" cy="3448050"/>
-            <wp:effectExtent l="0" t="0" r="6350" b="0"/>
-            <wp:docPr id="3" name="그림 3"/>
             <wp:cNvGraphicFramePr>
               <a:graphicFrameLocks xmlns:a="http://schemas.openxmlformats.org/drawingml/2006/main" noChangeAspect="1"/>
             </wp:cNvGraphicFramePr>
@@ -2772,7 +2293,7 @@
                   <pic:spPr>
                     <a:xfrm>
                       <a:off x="0" y="0"/>
-                      <a:ext cx="4676707" cy="3459602"/>
+                      <a:ext cx="5074419" cy="3189362"/>
                     </a:xfrm>
                     <a:prstGeom prst="rect">
                       <a:avLst/>
@@ -2787,18 +2308,136 @@
     </w:p>
     <w:p>
       <w:pPr>
-        <w:rPr>
-          <w:sz w:val="22"/>
-          <w:szCs w:val="24"/>
-        </w:rPr>
-      </w:pPr>
-      <w:r>
-        <w:rPr>
-          <w:rFonts w:hint="eastAsia"/>
-          <w:sz w:val="22"/>
-          <w:szCs w:val="24"/>
-        </w:rPr>
-        <w:t>[실습 과제</w:t>
+        <w:widowControl/>
+        <w:wordWrap/>
+        <w:autoSpaceDE/>
+        <w:autoSpaceDN/>
+        <w:rPr>
+          <w:sz w:val="22"/>
+          <w:szCs w:val="24"/>
+        </w:rPr>
+      </w:pPr>
+      <w:r>
+        <w:rPr>
+          <w:sz w:val="22"/>
+          <w:szCs w:val="24"/>
+        </w:rPr>
+        <w:br w:type="page"/>
+      </w:r>
+    </w:p>
+    <w:p>
+      <w:pPr>
+        <w:rPr>
+          <w:sz w:val="22"/>
+          <w:szCs w:val="24"/>
+        </w:rPr>
+      </w:pPr>
+      <w:r>
+        <w:rPr>
+          <w:sz w:val="22"/>
+          <w:szCs w:val="24"/>
+        </w:rPr>
+        <w:lastRenderedPageBreak/>
+        <w:t>3</w:t>
+      </w:r>
+      <w:r>
+        <w:rPr>
+          <w:rFonts w:hint="eastAsia"/>
+          <w:sz w:val="22"/>
+          <w:szCs w:val="24"/>
+        </w:rPr>
+        <w:t xml:space="preserve">주차 </w:t>
+      </w:r>
+    </w:p>
+    <w:p>
+      <w:pPr>
+        <w:rPr>
+          <w:sz w:val="22"/>
+          <w:szCs w:val="24"/>
+        </w:rPr>
+      </w:pPr>
+      <w:r>
+        <w:rPr>
+          <w:sz w:val="22"/>
+          <w:szCs w:val="24"/>
+        </w:rPr>
+        <w:t xml:space="preserve">Part2. </w:t>
+      </w:r>
+      <w:r>
+        <w:rPr>
+          <w:rFonts w:hint="eastAsia"/>
+          <w:sz w:val="22"/>
+          <w:szCs w:val="24"/>
+        </w:rPr>
+        <w:t xml:space="preserve">준비운동 </w:t>
+      </w:r>
+      <w:r>
+        <w:rPr>
+          <w:sz w:val="22"/>
+          <w:szCs w:val="24"/>
+        </w:rPr>
+        <w:t xml:space="preserve">| </w:t>
+      </w:r>
+      <w:r>
+        <w:rPr>
+          <w:rFonts w:hint="eastAsia"/>
+          <w:sz w:val="22"/>
+          <w:szCs w:val="24"/>
+        </w:rPr>
+        <w:t>파이썬 활용해 보기</w:t>
+      </w:r>
+      <w:r>
+        <w:rPr>
+          <w:sz w:val="22"/>
+          <w:szCs w:val="24"/>
+        </w:rPr>
+        <w:t xml:space="preserve">, </w:t>
+      </w:r>
+      <w:r>
+        <w:rPr>
+          <w:rFonts w:hint="eastAsia"/>
+          <w:sz w:val="22"/>
+          <w:szCs w:val="24"/>
+        </w:rPr>
+        <w:t>웹 구조(</w:t>
+      </w:r>
+      <w:r>
+        <w:rPr>
+          <w:sz w:val="22"/>
+          <w:szCs w:val="24"/>
+        </w:rPr>
+        <w:t>HTML, CSS)</w:t>
+      </w:r>
+      <w:r>
+        <w:rPr>
+          <w:rFonts w:hint="eastAsia"/>
+          <w:sz w:val="22"/>
+          <w:szCs w:val="24"/>
+        </w:rPr>
+        <w:t xml:space="preserve"> 학습</w:t>
+      </w:r>
+    </w:p>
+    <w:p>
+      <w:pPr>
+        <w:rPr>
+          <w:sz w:val="22"/>
+          <w:szCs w:val="24"/>
+        </w:rPr>
+      </w:pPr>
+      <w:r>
+        <w:rPr>
+          <w:sz w:val="22"/>
+          <w:szCs w:val="24"/>
+        </w:rPr>
+        <w:t>[수업</w:t>
+      </w:r>
+      <w:r>
+        <w:rPr>
+          <w:rFonts w:hint="eastAsia"/>
+          <w:sz w:val="22"/>
+          <w:szCs w:val="24"/>
+        </w:rPr>
+        <w:t xml:space="preserve"> 내용</w:t>
       </w:r>
       <w:r>
         <w:rPr>
@@ -2825,6 +2464,30 @@
       </w:r>
       <w:r>
         <w:rPr>
+          <w:rFonts w:hint="eastAsia"/>
+          <w:sz w:val="22"/>
+          <w:szCs w:val="24"/>
+        </w:rPr>
+        <w:t xml:space="preserve"> 파이썬 중급 문제풀이를 통해 프로그래밍 실력을 조금 더 향상</w:t>
+      </w:r>
+    </w:p>
+    <w:p>
+      <w:pPr>
+        <w:rPr>
+          <w:sz w:val="22"/>
+          <w:szCs w:val="24"/>
+        </w:rPr>
+      </w:pPr>
+      <w:r>
+        <w:rPr>
+          <w:rFonts w:hint="eastAsia"/>
+          <w:sz w:val="22"/>
+          <w:szCs w:val="24"/>
+        </w:rPr>
+        <w:t>-</w:t>
+      </w:r>
+      <w:r>
+        <w:rPr>
           <w:sz w:val="22"/>
           <w:szCs w:val="24"/>
         </w:rPr>
@@ -2833,160 +2496,133 @@
       <w:proofErr w:type="spellStart"/>
       <w:r>
         <w:rPr>
-          <w:sz w:val="22"/>
-          <w:szCs w:val="24"/>
-        </w:rPr>
-        <w:t>PyautoGUI</w:t>
+          <w:rFonts w:hint="eastAsia"/>
+          <w:sz w:val="22"/>
+          <w:szCs w:val="24"/>
+        </w:rPr>
+        <w:t>P</w:t>
+      </w:r>
+      <w:r>
+        <w:rPr>
+          <w:sz w:val="22"/>
+          <w:szCs w:val="24"/>
+        </w:rPr>
+        <w:t>yautoGUI</w:t>
       </w:r>
       <w:proofErr w:type="spellEnd"/>
       <w:r>
         <w:rPr>
-          <w:rFonts w:hint="eastAsia"/>
-          <w:sz w:val="22"/>
-          <w:szCs w:val="24"/>
-        </w:rPr>
-        <w:t>를 활용한 매크로 프로그램 개발</w:t>
-      </w:r>
-    </w:p>
-    <w:p>
-      <w:pPr>
-        <w:rPr>
-          <w:sz w:val="22"/>
-          <w:szCs w:val="24"/>
-        </w:rPr>
-      </w:pPr>
-      <w:r>
-        <w:rPr>
-          <w:sz w:val="22"/>
-          <w:szCs w:val="24"/>
-        </w:rPr>
-        <w:lastRenderedPageBreak/>
-        <w:t>4</w:t>
-      </w:r>
-      <w:r>
-        <w:rPr>
-          <w:rFonts w:hint="eastAsia"/>
-          <w:sz w:val="22"/>
-          <w:szCs w:val="24"/>
-        </w:rPr>
-        <w:t xml:space="preserve">주차 </w:t>
-      </w:r>
-    </w:p>
-    <w:p>
-      <w:pPr>
-        <w:rPr>
-          <w:sz w:val="22"/>
-          <w:szCs w:val="24"/>
-        </w:rPr>
-      </w:pPr>
-      <w:r>
-        <w:rPr>
-          <w:sz w:val="22"/>
-          <w:szCs w:val="24"/>
-        </w:rPr>
-        <w:t xml:space="preserve">Part3. </w:t>
-      </w:r>
-      <w:r>
-        <w:rPr>
-          <w:rFonts w:hint="eastAsia"/>
-          <w:sz w:val="22"/>
-          <w:szCs w:val="24"/>
-        </w:rPr>
-        <w:t xml:space="preserve">실전! 웹 </w:t>
-      </w:r>
-      <w:proofErr w:type="spellStart"/>
-      <w:r>
-        <w:rPr>
-          <w:rFonts w:hint="eastAsia"/>
-          <w:sz w:val="22"/>
-          <w:szCs w:val="24"/>
-        </w:rPr>
-        <w:t>크롤링</w:t>
-      </w:r>
-      <w:proofErr w:type="spellEnd"/>
-      <w:r>
-        <w:rPr>
-          <w:rFonts w:hint="eastAsia"/>
-          <w:sz w:val="22"/>
-          <w:szCs w:val="24"/>
-        </w:rPr>
-        <w:t xml:space="preserve"> </w:t>
-      </w:r>
-      <w:r>
-        <w:rPr>
-          <w:sz w:val="22"/>
-          <w:szCs w:val="24"/>
-        </w:rPr>
-        <w:t xml:space="preserve">| </w:t>
-      </w:r>
-      <w:r>
-        <w:rPr>
-          <w:rFonts w:hint="eastAsia"/>
-          <w:sz w:val="22"/>
-          <w:szCs w:val="24"/>
-        </w:rPr>
-        <w:t>(</w:t>
-      </w:r>
-      <w:r>
-        <w:rPr>
-          <w:sz w:val="22"/>
-          <w:szCs w:val="24"/>
-        </w:rPr>
-        <w:t>1)</w:t>
-      </w:r>
-      <w:r>
-        <w:rPr>
-          <w:rFonts w:hint="eastAsia"/>
-          <w:sz w:val="22"/>
-          <w:szCs w:val="24"/>
-        </w:rPr>
-        <w:t xml:space="preserve"> </w:t>
-      </w:r>
-      <w:r>
-        <w:rPr>
-          <w:sz w:val="22"/>
-          <w:szCs w:val="24"/>
-        </w:rPr>
-        <w:t xml:space="preserve">Request, </w:t>
-      </w:r>
-      <w:proofErr w:type="spellStart"/>
-      <w:r>
-        <w:rPr>
-          <w:sz w:val="22"/>
-          <w:szCs w:val="24"/>
-        </w:rPr>
-        <w:t>Beautifulsoup</w:t>
-      </w:r>
-      <w:proofErr w:type="spellEnd"/>
-      <w:r>
-        <w:rPr>
-          <w:sz w:val="22"/>
-          <w:szCs w:val="24"/>
-        </w:rPr>
-        <w:t xml:space="preserve"> </w:t>
-      </w:r>
-    </w:p>
-    <w:p>
-      <w:pPr>
-        <w:rPr>
-          <w:sz w:val="22"/>
-          <w:szCs w:val="24"/>
-        </w:rPr>
-      </w:pPr>
-      <w:r>
-        <w:rPr>
-          <w:sz w:val="22"/>
-          <w:szCs w:val="24"/>
-        </w:rPr>
-        <w:t>[수업</w:t>
-      </w:r>
-      <w:r>
-        <w:rPr>
-          <w:rFonts w:hint="eastAsia"/>
-          <w:sz w:val="22"/>
-          <w:szCs w:val="24"/>
-        </w:rPr>
-        <w:t xml:space="preserve"> 내용</w:t>
+          <w:sz w:val="22"/>
+          <w:szCs w:val="24"/>
+        </w:rPr>
+        <w:t xml:space="preserve"> </w:t>
+      </w:r>
+      <w:r>
+        <w:rPr>
+          <w:rFonts w:hint="eastAsia"/>
+          <w:sz w:val="22"/>
+          <w:szCs w:val="24"/>
+        </w:rPr>
+        <w:t>라이브러리 사용법을 익히고,</w:t>
+      </w:r>
+      <w:r>
+        <w:rPr>
+          <w:sz w:val="22"/>
+          <w:szCs w:val="24"/>
+        </w:rPr>
+        <w:t xml:space="preserve"> </w:t>
+      </w:r>
+      <w:r>
+        <w:rPr>
+          <w:rFonts w:hint="eastAsia"/>
+          <w:sz w:val="22"/>
+          <w:szCs w:val="24"/>
+        </w:rPr>
+        <w:t>간단한 매크로 프로그램</w:t>
+      </w:r>
+      <w:r>
+        <w:rPr>
+          <w:rFonts w:hint="eastAsia"/>
+          <w:sz w:val="22"/>
+          <w:szCs w:val="24"/>
+        </w:rPr>
+        <w:t xml:space="preserve"> 제작</w:t>
+      </w:r>
+    </w:p>
+    <w:p>
+      <w:pPr>
+        <w:rPr>
+          <w:sz w:val="22"/>
+          <w:szCs w:val="24"/>
+        </w:rPr>
+      </w:pPr>
+      <w:r>
+        <w:rPr>
+          <w:rFonts w:hint="eastAsia"/>
+          <w:sz w:val="22"/>
+          <w:szCs w:val="24"/>
+        </w:rPr>
+        <w:t>-</w:t>
+      </w:r>
+      <w:r>
+        <w:rPr>
+          <w:sz w:val="22"/>
+          <w:szCs w:val="24"/>
+        </w:rPr>
+        <w:t xml:space="preserve"> </w:t>
+      </w:r>
+      <w:r>
+        <w:rPr>
+          <w:rFonts w:hint="eastAsia"/>
+          <w:sz w:val="22"/>
+          <w:szCs w:val="24"/>
+        </w:rPr>
+        <w:t>웹 구조(</w:t>
+      </w:r>
+      <w:r>
+        <w:rPr>
+          <w:sz w:val="22"/>
+          <w:szCs w:val="24"/>
+        </w:rPr>
+        <w:t>HTML,</w:t>
+      </w:r>
+      <w:r>
+        <w:rPr>
+          <w:sz w:val="22"/>
+          <w:szCs w:val="24"/>
+        </w:rPr>
+        <w:t xml:space="preserve"> </w:t>
+      </w:r>
+      <w:r>
+        <w:rPr>
+          <w:sz w:val="22"/>
+          <w:szCs w:val="24"/>
+        </w:rPr>
+        <w:t xml:space="preserve">CSS) </w:t>
+      </w:r>
+      <w:r>
+        <w:rPr>
+          <w:rFonts w:hint="eastAsia"/>
+          <w:sz w:val="22"/>
+          <w:szCs w:val="24"/>
+        </w:rPr>
+        <w:t>학습방법 소개</w:t>
+      </w:r>
+    </w:p>
+    <w:p>
+      <w:pPr>
+        <w:rPr>
+          <w:sz w:val="22"/>
+          <w:szCs w:val="24"/>
+        </w:rPr>
+      </w:pPr>
+      <w:r>
+        <w:rPr>
+          <w:rFonts w:hint="eastAsia"/>
+          <w:sz w:val="22"/>
+          <w:szCs w:val="24"/>
+        </w:rPr>
+        <w:t>[이론 과제</w:t>
       </w:r>
       <w:r>
         <w:rPr>
@@ -3013,42 +2649,57 @@
       </w:r>
       <w:r>
         <w:rPr>
-          <w:rFonts w:hint="eastAsia"/>
-          <w:sz w:val="22"/>
-          <w:szCs w:val="24"/>
-        </w:rPr>
-        <w:t xml:space="preserve"> </w:t>
-      </w:r>
-      <w:r>
-        <w:rPr>
-          <w:sz w:val="22"/>
-          <w:szCs w:val="24"/>
-        </w:rPr>
-        <w:t xml:space="preserve">Request, </w:t>
-      </w:r>
-      <w:proofErr w:type="spellStart"/>
-      <w:r>
-        <w:rPr>
-          <w:sz w:val="22"/>
-          <w:szCs w:val="24"/>
-        </w:rPr>
-        <w:t>Beautifulsoup</w:t>
-      </w:r>
-      <w:proofErr w:type="spellEnd"/>
-      <w:r>
-        <w:rPr>
-          <w:sz w:val="22"/>
-          <w:szCs w:val="24"/>
-        </w:rPr>
-        <w:t xml:space="preserve"> </w:t>
-      </w:r>
-      <w:r>
-        <w:rPr>
-          <w:rFonts w:hint="eastAsia"/>
-          <w:sz w:val="22"/>
-          <w:szCs w:val="24"/>
-        </w:rPr>
-        <w:t>모듈을 이용해 웹사이트 정보를 가져오는 방법을 학습</w:t>
+          <w:sz w:val="22"/>
+          <w:szCs w:val="24"/>
+        </w:rPr>
+        <w:t xml:space="preserve"> </w:t>
+      </w:r>
+      <w:r>
+        <w:rPr>
+          <w:rFonts w:hint="eastAsia"/>
+          <w:sz w:val="22"/>
+          <w:szCs w:val="24"/>
+        </w:rPr>
+        <w:t xml:space="preserve">멘토 블로그를 활용해서 간단한 웹페이지 </w:t>
+      </w:r>
+      <w:r>
+        <w:rPr>
+          <w:rFonts w:hint="eastAsia"/>
+          <w:sz w:val="22"/>
+          <w:szCs w:val="24"/>
+        </w:rPr>
+        <w:t>제작</w:t>
+      </w:r>
+    </w:p>
+    <w:p>
+      <w:pPr>
+        <w:rPr>
+          <w:sz w:val="22"/>
+          <w:szCs w:val="24"/>
+        </w:rPr>
+      </w:pPr>
+      <w:r>
+        <w:rPr>
+          <w:sz w:val="22"/>
+          <w:szCs w:val="24"/>
+        </w:rPr>
+        <w:t>- Slack</w:t>
+      </w:r>
+      <w:r>
+        <w:rPr>
+          <w:rFonts w:hint="eastAsia"/>
+          <w:sz w:val="22"/>
+          <w:szCs w:val="24"/>
+        </w:rPr>
+        <w:t xml:space="preserve">을 통해 수강생들끼리 </w:t>
+      </w:r>
+      <w:r>
+        <w:rPr>
+          <w:rFonts w:hint="eastAsia"/>
+          <w:sz w:val="22"/>
+          <w:szCs w:val="24"/>
+        </w:rPr>
+        <w:t xml:space="preserve">학습 진행상황을 피드백 </w:t>
       </w:r>
     </w:p>
     <w:p>
@@ -3073,129 +2724,16 @@
         </w:rPr>
         <w:t xml:space="preserve"> </w:t>
       </w:r>
-      <w:r>
-        <w:rPr>
-          <w:rFonts w:hint="eastAsia"/>
-          <w:sz w:val="22"/>
-          <w:szCs w:val="24"/>
-        </w:rPr>
-        <w:t>다양한 웹구조에 적용해 봄으로써</w:t>
-      </w:r>
-      <w:r>
-        <w:rPr>
-          <w:sz w:val="22"/>
-          <w:szCs w:val="24"/>
-        </w:rPr>
-        <w:t xml:space="preserve">, </w:t>
-      </w:r>
-      <w:proofErr w:type="spellStart"/>
-      <w:r>
-        <w:rPr>
-          <w:rFonts w:hint="eastAsia"/>
-          <w:sz w:val="22"/>
-          <w:szCs w:val="24"/>
-        </w:rPr>
-        <w:t>크롤링</w:t>
-      </w:r>
-      <w:proofErr w:type="spellEnd"/>
-      <w:r>
-        <w:rPr>
-          <w:rFonts w:hint="eastAsia"/>
-          <w:sz w:val="22"/>
-          <w:szCs w:val="24"/>
-        </w:rPr>
-        <w:t xml:space="preserve"> 기초를 </w:t>
-      </w:r>
-      <w:r>
-        <w:rPr>
-          <w:rFonts w:hint="eastAsia"/>
-          <w:sz w:val="22"/>
-          <w:szCs w:val="24"/>
-        </w:rPr>
-        <w:t>탄탄하게 만들 수 있</w:t>
-      </w:r>
-      <w:r>
-        <w:rPr>
-          <w:rFonts w:hint="eastAsia"/>
-          <w:sz w:val="22"/>
-          <w:szCs w:val="24"/>
-        </w:rPr>
-        <w:t>다.</w:t>
-      </w:r>
-    </w:p>
-    <w:p>
-      <w:pPr>
-        <w:rPr>
-          <w:sz w:val="22"/>
-          <w:szCs w:val="24"/>
-        </w:rPr>
-      </w:pPr>
-      <w:r>
-        <w:rPr>
-          <w:rFonts w:hint="eastAsia"/>
-          <w:sz w:val="22"/>
-          <w:szCs w:val="24"/>
-        </w:rPr>
-        <w:t>-</w:t>
-      </w:r>
-      <w:r>
-        <w:rPr>
-          <w:sz w:val="22"/>
-          <w:szCs w:val="24"/>
-        </w:rPr>
-        <w:t xml:space="preserve"> </w:t>
-      </w:r>
-      <w:r>
-        <w:rPr>
-          <w:rFonts w:hint="eastAsia"/>
-          <w:sz w:val="22"/>
-          <w:szCs w:val="24"/>
-        </w:rPr>
-        <w:t xml:space="preserve">네이버 지식인 검색결과 </w:t>
-      </w:r>
-      <w:proofErr w:type="spellStart"/>
-      <w:r>
-        <w:rPr>
-          <w:rFonts w:hint="eastAsia"/>
-          <w:sz w:val="22"/>
-          <w:szCs w:val="24"/>
-        </w:rPr>
-        <w:t>크롤링</w:t>
-      </w:r>
-      <w:proofErr w:type="spellEnd"/>
-      <w:r>
-        <w:rPr>
-          <w:rFonts w:hint="eastAsia"/>
-          <w:sz w:val="22"/>
-          <w:szCs w:val="24"/>
-        </w:rPr>
-        <w:t>,</w:t>
-      </w:r>
-      <w:r>
-        <w:rPr>
-          <w:sz w:val="22"/>
-          <w:szCs w:val="24"/>
-        </w:rPr>
-        <w:t xml:space="preserve"> </w:t>
-      </w:r>
-      <w:r>
-        <w:rPr>
-          <w:rFonts w:hint="eastAsia"/>
-          <w:sz w:val="22"/>
-          <w:szCs w:val="24"/>
-        </w:rPr>
-        <w:t xml:space="preserve">네이버 금융 실시간 주가 </w:t>
-      </w:r>
-      <w:proofErr w:type="spellStart"/>
-      <w:r>
-        <w:rPr>
-          <w:rFonts w:hint="eastAsia"/>
-          <w:sz w:val="22"/>
-          <w:szCs w:val="24"/>
-        </w:rPr>
-        <w:t>크롤링</w:t>
-      </w:r>
-      <w:proofErr w:type="spellEnd"/>
+      <w:hyperlink r:id="rId11" w:history="1">
+        <w:r>
+          <w:rPr>
+            <w:rStyle w:val="a4"/>
+            <w:sz w:val="22"/>
+            <w:szCs w:val="24"/>
+          </w:rPr>
+          <w:t>https://blog.naver.com/kkj6369/222081158006</w:t>
+        </w:r>
+      </w:hyperlink>
     </w:p>
     <w:p>
       <w:pPr>
@@ -3209,60 +2747,10 @@
           <w:noProof/>
         </w:rPr>
         <w:drawing>
-          <wp:inline distT="0" distB="0" distL="0" distR="0" wp14:anchorId="7FEC9EB8" wp14:editId="02201321">
-            <wp:extent cx="5353050" cy="4601037"/>
-            <wp:effectExtent l="0" t="0" r="0" b="9525"/>
-            <wp:docPr id="4" name="그림 4"/>
-            <wp:cNvGraphicFramePr>
-              <a:graphicFrameLocks xmlns:a="http://schemas.openxmlformats.org/drawingml/2006/main" noChangeAspect="1"/>
-            </wp:cNvGraphicFramePr>
-            <a:graphic xmlns:a="http://schemas.openxmlformats.org/drawingml/2006/main">
-              <a:graphicData uri="http://schemas.openxmlformats.org/drawingml/2006/picture">
-                <pic:pic xmlns:pic="http://schemas.openxmlformats.org/drawingml/2006/picture">
-                  <pic:nvPicPr>
-                    <pic:cNvPr id="1" name=""/>
-                    <pic:cNvPicPr/>
-                  </pic:nvPicPr>
-                  <pic:blipFill>
-                    <a:blip r:embed="rId11"/>
-                    <a:stretch>
-                      <a:fillRect/>
-                    </a:stretch>
-                  </pic:blipFill>
-                  <pic:spPr>
-                    <a:xfrm>
-                      <a:off x="0" y="0"/>
-                      <a:ext cx="5407515" cy="4647851"/>
-                    </a:xfrm>
-                    <a:prstGeom prst="rect">
-                      <a:avLst/>
-                    </a:prstGeom>
-                  </pic:spPr>
-                </pic:pic>
-              </a:graphicData>
-            </a:graphic>
-          </wp:inline>
-        </w:drawing>
-      </w:r>
-    </w:p>
-    <w:p>
-      <w:pPr>
-        <w:rPr>
-          <w:rFonts w:hint="eastAsia"/>
-          <w:sz w:val="22"/>
-          <w:szCs w:val="24"/>
-        </w:rPr>
-      </w:pPr>
-      <w:r>
-        <w:rPr>
-          <w:noProof/>
-        </w:rPr>
-        <w:lastRenderedPageBreak/>
-        <w:drawing>
-          <wp:inline distT="0" distB="0" distL="0" distR="0" wp14:anchorId="0CB070B7" wp14:editId="080A9631">
-            <wp:extent cx="5731510" cy="3270885"/>
-            <wp:effectExtent l="0" t="0" r="2540" b="5715"/>
-            <wp:docPr id="5" name="그림 5"/>
+          <wp:inline distT="0" distB="0" distL="0" distR="0" wp14:anchorId="35EFA639" wp14:editId="13126E33">
+            <wp:extent cx="4661090" cy="3448050"/>
+            <wp:effectExtent l="0" t="0" r="6350" b="0"/>
+            <wp:docPr id="3" name="그림 3"/>
             <wp:cNvGraphicFramePr>
               <a:graphicFrameLocks xmlns:a="http://schemas.openxmlformats.org/drawingml/2006/main" noChangeAspect="1"/>
             </wp:cNvGraphicFramePr>
@@ -3282,7 +2770,7 @@
                   <pic:spPr>
                     <a:xfrm>
                       <a:off x="0" y="0"/>
-                      <a:ext cx="5731510" cy="3270885"/>
+                      <a:ext cx="4676707" cy="3459602"/>
                     </a:xfrm>
                     <a:prstGeom prst="rect">
                       <a:avLst/>
@@ -3308,23 +2796,7 @@
           <w:sz w:val="22"/>
           <w:szCs w:val="24"/>
         </w:rPr>
-        <w:t>[</w:t>
-      </w:r>
-      <w:r>
-        <w:rPr>
-          <w:rFonts w:hint="eastAsia"/>
-          <w:sz w:val="22"/>
-          <w:szCs w:val="24"/>
-        </w:rPr>
-        <w:t>실습</w:t>
-      </w:r>
-      <w:r>
-        <w:rPr>
-          <w:rFonts w:hint="eastAsia"/>
-          <w:sz w:val="22"/>
-          <w:szCs w:val="24"/>
-        </w:rPr>
-        <w:t xml:space="preserve"> 과제</w:t>
+        <w:t>[실습 과제</w:t>
       </w:r>
       <w:r>
         <w:rPr>
@@ -3356,17 +2828,73 @@
         </w:rPr>
         <w:t xml:space="preserve"> </w:t>
       </w:r>
-      <w:r>
-        <w:rPr>
-          <w:rFonts w:hint="eastAsia"/>
-          <w:sz w:val="22"/>
-          <w:szCs w:val="24"/>
-        </w:rPr>
-        <w:t xml:space="preserve">실시간 환율 정보 </w:t>
-      </w:r>
       <w:proofErr w:type="spellStart"/>
       <w:r>
         <w:rPr>
+          <w:sz w:val="22"/>
+          <w:szCs w:val="24"/>
+        </w:rPr>
+        <w:t>PyautoGUI</w:t>
+      </w:r>
+      <w:proofErr w:type="spellEnd"/>
+      <w:r>
+        <w:rPr>
+          <w:rFonts w:hint="eastAsia"/>
+          <w:sz w:val="22"/>
+          <w:szCs w:val="24"/>
+        </w:rPr>
+        <w:t>를 활용한 매크로 프로그램 개발</w:t>
+      </w:r>
+    </w:p>
+    <w:p>
+      <w:pPr>
+        <w:rPr>
+          <w:sz w:val="22"/>
+          <w:szCs w:val="24"/>
+        </w:rPr>
+      </w:pPr>
+      <w:r>
+        <w:rPr>
+          <w:sz w:val="22"/>
+          <w:szCs w:val="24"/>
+        </w:rPr>
+        <w:lastRenderedPageBreak/>
+        <w:t>4</w:t>
+      </w:r>
+      <w:r>
+        <w:rPr>
+          <w:rFonts w:hint="eastAsia"/>
+          <w:sz w:val="22"/>
+          <w:szCs w:val="24"/>
+        </w:rPr>
+        <w:t xml:space="preserve">주차 </w:t>
+      </w:r>
+    </w:p>
+    <w:p>
+      <w:pPr>
+        <w:rPr>
+          <w:sz w:val="22"/>
+          <w:szCs w:val="24"/>
+        </w:rPr>
+      </w:pPr>
+      <w:r>
+        <w:rPr>
+          <w:sz w:val="22"/>
+          <w:szCs w:val="24"/>
+        </w:rPr>
+        <w:t xml:space="preserve">Part3. </w:t>
+      </w:r>
+      <w:r>
+        <w:rPr>
+          <w:rFonts w:hint="eastAsia"/>
+          <w:sz w:val="22"/>
+          <w:szCs w:val="24"/>
+        </w:rPr>
+        <w:t xml:space="preserve">실전! 웹 </w:t>
+      </w:r>
+      <w:proofErr w:type="spellStart"/>
+      <w:r>
+        <w:rPr>
           <w:rFonts w:hint="eastAsia"/>
           <w:sz w:val="22"/>
           <w:szCs w:val="24"/>
@@ -3374,11 +2902,101 @@
         <w:t>크롤링</w:t>
       </w:r>
       <w:proofErr w:type="spellEnd"/>
-    </w:p>
-    <w:p>
-      <w:pPr>
-        <w:rPr>
-          <w:rFonts w:hint="eastAsia"/>
+      <w:r>
+        <w:rPr>
+          <w:rFonts w:hint="eastAsia"/>
+          <w:sz w:val="22"/>
+          <w:szCs w:val="24"/>
+        </w:rPr>
+        <w:t xml:space="preserve"> </w:t>
+      </w:r>
+      <w:r>
+        <w:rPr>
+          <w:sz w:val="22"/>
+          <w:szCs w:val="24"/>
+        </w:rPr>
+        <w:t xml:space="preserve">| </w:t>
+      </w:r>
+      <w:r>
+        <w:rPr>
+          <w:rFonts w:hint="eastAsia"/>
+          <w:sz w:val="22"/>
+          <w:szCs w:val="24"/>
+        </w:rPr>
+        <w:t>(</w:t>
+      </w:r>
+      <w:r>
+        <w:rPr>
+          <w:sz w:val="22"/>
+          <w:szCs w:val="24"/>
+        </w:rPr>
+        <w:t>1)</w:t>
+      </w:r>
+      <w:r>
+        <w:rPr>
+          <w:rFonts w:hint="eastAsia"/>
+          <w:sz w:val="22"/>
+          <w:szCs w:val="24"/>
+        </w:rPr>
+        <w:t xml:space="preserve"> </w:t>
+      </w:r>
+      <w:r>
+        <w:rPr>
+          <w:sz w:val="22"/>
+          <w:szCs w:val="24"/>
+        </w:rPr>
+        <w:t xml:space="preserve">Request, </w:t>
+      </w:r>
+      <w:proofErr w:type="spellStart"/>
+      <w:r>
+        <w:rPr>
+          <w:sz w:val="22"/>
+          <w:szCs w:val="24"/>
+        </w:rPr>
+        <w:t>Beautifulsoup</w:t>
+      </w:r>
+      <w:proofErr w:type="spellEnd"/>
+      <w:r>
+        <w:rPr>
+          <w:sz w:val="22"/>
+          <w:szCs w:val="24"/>
+        </w:rPr>
+        <w:t xml:space="preserve"> </w:t>
+      </w:r>
+    </w:p>
+    <w:p>
+      <w:pPr>
+        <w:rPr>
+          <w:sz w:val="22"/>
+          <w:szCs w:val="24"/>
+        </w:rPr>
+      </w:pPr>
+      <w:r>
+        <w:rPr>
+          <w:sz w:val="22"/>
+          <w:szCs w:val="24"/>
+        </w:rPr>
+        <w:t>[수업</w:t>
+      </w:r>
+      <w:r>
+        <w:rPr>
+          <w:rFonts w:hint="eastAsia"/>
+          <w:sz w:val="22"/>
+          <w:szCs w:val="24"/>
+        </w:rPr>
+        <w:t xml:space="preserve"> 내용</w:t>
+      </w:r>
+      <w:r>
+        <w:rPr>
+          <w:sz w:val="22"/>
+          <w:szCs w:val="24"/>
+        </w:rPr>
+        <w:t>]</w:t>
+      </w:r>
+    </w:p>
+    <w:p>
+      <w:pPr>
+        <w:rPr>
           <w:sz w:val="22"/>
           <w:szCs w:val="24"/>
         </w:rPr>
@@ -3393,22 +3011,84 @@
       </w:r>
       <w:r>
         <w:rPr>
-          <w:sz w:val="22"/>
-          <w:szCs w:val="24"/>
-        </w:rPr>
-        <w:t xml:space="preserve"> </w:t>
-      </w:r>
-      <w:r>
-        <w:rPr>
-          <w:rFonts w:hint="eastAsia"/>
-          <w:sz w:val="22"/>
-          <w:szCs w:val="24"/>
-        </w:rPr>
-        <w:t xml:space="preserve">지식인 검색결과 </w:t>
+          <w:rFonts w:hint="eastAsia"/>
+          <w:sz w:val="22"/>
+          <w:szCs w:val="24"/>
+        </w:rPr>
+        <w:t xml:space="preserve"> </w:t>
+      </w:r>
+      <w:r>
+        <w:rPr>
+          <w:sz w:val="22"/>
+          <w:szCs w:val="24"/>
+        </w:rPr>
+        <w:t xml:space="preserve">Request, </w:t>
       </w:r>
       <w:proofErr w:type="spellStart"/>
       <w:r>
         <w:rPr>
+          <w:sz w:val="22"/>
+          <w:szCs w:val="24"/>
+        </w:rPr>
+        <w:t>Beautifulsoup</w:t>
+      </w:r>
+      <w:proofErr w:type="spellEnd"/>
+      <w:r>
+        <w:rPr>
+          <w:sz w:val="22"/>
+          <w:szCs w:val="24"/>
+        </w:rPr>
+        <w:t xml:space="preserve"> </w:t>
+      </w:r>
+      <w:r>
+        <w:rPr>
+          <w:rFonts w:hint="eastAsia"/>
+          <w:sz w:val="22"/>
+          <w:szCs w:val="24"/>
+        </w:rPr>
+        <w:t>모듈을 이용해 웹사이트 정보를 가져오는 방법을 학습</w:t>
+      </w:r>
+    </w:p>
+    <w:p>
+      <w:pPr>
+        <w:rPr>
+          <w:sz w:val="22"/>
+          <w:szCs w:val="24"/>
+        </w:rPr>
+      </w:pPr>
+      <w:r>
+        <w:rPr>
+          <w:rFonts w:hint="eastAsia"/>
+          <w:sz w:val="22"/>
+          <w:szCs w:val="24"/>
+        </w:rPr>
+        <w:t>-</w:t>
+      </w:r>
+      <w:r>
+        <w:rPr>
+          <w:sz w:val="22"/>
+          <w:szCs w:val="24"/>
+        </w:rPr>
+        <w:t xml:space="preserve"> </w:t>
+      </w:r>
+      <w:r>
+        <w:rPr>
+          <w:rFonts w:hint="eastAsia"/>
+          <w:sz w:val="22"/>
+          <w:szCs w:val="24"/>
+        </w:rPr>
+        <w:t>다양한 웹구조에 적용해 봄으로써</w:t>
+      </w:r>
+      <w:r>
+        <w:rPr>
+          <w:sz w:val="22"/>
+          <w:szCs w:val="24"/>
+        </w:rPr>
+        <w:t xml:space="preserve">, </w:t>
+      </w:r>
+      <w:proofErr w:type="spellStart"/>
+      <w:r>
+        <w:rPr>
           <w:rFonts w:hint="eastAsia"/>
           <w:sz w:val="22"/>
           <w:szCs w:val="24"/>
@@ -3422,135 +3102,54 @@
           <w:sz w:val="22"/>
           <w:szCs w:val="24"/>
         </w:rPr>
-        <w:t xml:space="preserve"> 프로그램 업그레이드</w:t>
-      </w:r>
-      <w:r>
-        <w:rPr>
-          <w:sz w:val="22"/>
-          <w:szCs w:val="24"/>
-        </w:rPr>
-        <w:t>(</w:t>
-      </w:r>
-      <w:r>
-        <w:rPr>
-          <w:rFonts w:hint="eastAsia"/>
-          <w:sz w:val="22"/>
-          <w:szCs w:val="24"/>
-        </w:rPr>
-        <w:t>페이지 여러 개 가져오기)</w:t>
-      </w:r>
-    </w:p>
-    <w:p>
-      <w:pPr>
-        <w:rPr>
-          <w:sz w:val="22"/>
-          <w:szCs w:val="24"/>
-        </w:rPr>
-      </w:pPr>
-      <w:r>
-        <w:rPr>
-          <w:sz w:val="22"/>
-          <w:szCs w:val="24"/>
-        </w:rPr>
-        <w:t>- Slack</w:t>
-      </w:r>
-      <w:r>
-        <w:rPr>
-          <w:rFonts w:hint="eastAsia"/>
-          <w:sz w:val="22"/>
-          <w:szCs w:val="24"/>
-        </w:rPr>
-        <w:t xml:space="preserve">을 통해 수강생들끼리 </w:t>
-      </w:r>
-      <w:r>
-        <w:rPr>
-          <w:rFonts w:hint="eastAsia"/>
-          <w:sz w:val="22"/>
-          <w:szCs w:val="24"/>
-        </w:rPr>
-        <w:t>과제</w:t>
-      </w:r>
-      <w:r>
-        <w:rPr>
-          <w:rFonts w:hint="eastAsia"/>
-          <w:sz w:val="22"/>
-          <w:szCs w:val="24"/>
-        </w:rPr>
-        <w:t xml:space="preserve"> 진행상황을 </w:t>
-      </w:r>
-      <w:r>
-        <w:rPr>
-          <w:rFonts w:hint="eastAsia"/>
-          <w:sz w:val="22"/>
-          <w:szCs w:val="24"/>
-        </w:rPr>
-        <w:t>공유</w:t>
-      </w:r>
-    </w:p>
-    <w:p>
-      <w:pPr>
-        <w:widowControl/>
-        <w:wordWrap/>
-        <w:autoSpaceDE/>
-        <w:autoSpaceDN/>
-        <w:rPr>
-          <w:sz w:val="22"/>
-          <w:szCs w:val="24"/>
-        </w:rPr>
-      </w:pPr>
-      <w:r>
-        <w:rPr>
-          <w:sz w:val="22"/>
-          <w:szCs w:val="24"/>
-        </w:rPr>
-        <w:br w:type="page"/>
-      </w:r>
-    </w:p>
-    <w:p>
-      <w:pPr>
-        <w:rPr>
-          <w:sz w:val="22"/>
-          <w:szCs w:val="24"/>
-        </w:rPr>
-      </w:pPr>
-      <w:r>
-        <w:rPr>
-          <w:sz w:val="22"/>
-          <w:szCs w:val="24"/>
-        </w:rPr>
-        <w:lastRenderedPageBreak/>
-        <w:t>5</w:t>
-      </w:r>
-      <w:r>
-        <w:rPr>
-          <w:rFonts w:hint="eastAsia"/>
-          <w:sz w:val="22"/>
-          <w:szCs w:val="24"/>
-        </w:rPr>
-        <w:t xml:space="preserve">주차 </w:t>
-      </w:r>
-    </w:p>
-    <w:p>
-      <w:pPr>
-        <w:rPr>
-          <w:sz w:val="22"/>
-          <w:szCs w:val="24"/>
-        </w:rPr>
-      </w:pPr>
-      <w:r>
-        <w:rPr>
-          <w:sz w:val="22"/>
-          <w:szCs w:val="24"/>
-        </w:rPr>
-        <w:t xml:space="preserve">Part3. </w:t>
-      </w:r>
-      <w:r>
-        <w:rPr>
-          <w:rFonts w:hint="eastAsia"/>
-          <w:sz w:val="22"/>
-          <w:szCs w:val="24"/>
-        </w:rPr>
-        <w:t xml:space="preserve">실전! 웹 </w:t>
+        <w:t xml:space="preserve"> 기초를 </w:t>
+      </w:r>
+      <w:r>
+        <w:rPr>
+          <w:rFonts w:hint="eastAsia"/>
+          <w:sz w:val="22"/>
+          <w:szCs w:val="24"/>
+        </w:rPr>
+        <w:t>탄탄하게 만들 수 있</w:t>
+      </w:r>
+      <w:r>
+        <w:rPr>
+          <w:rFonts w:hint="eastAsia"/>
+          <w:sz w:val="22"/>
+          <w:szCs w:val="24"/>
+        </w:rPr>
+        <w:t>다.</w:t>
+      </w:r>
+    </w:p>
+    <w:p>
+      <w:pPr>
+        <w:rPr>
+          <w:sz w:val="22"/>
+          <w:szCs w:val="24"/>
+        </w:rPr>
+      </w:pPr>
+      <w:r>
+        <w:rPr>
+          <w:rFonts w:hint="eastAsia"/>
+          <w:sz w:val="22"/>
+          <w:szCs w:val="24"/>
+        </w:rPr>
+        <w:t>-</w:t>
+      </w:r>
+      <w:r>
+        <w:rPr>
+          <w:sz w:val="22"/>
+          <w:szCs w:val="24"/>
+        </w:rPr>
+        <w:t xml:space="preserve"> </w:t>
+      </w:r>
+      <w:r>
+        <w:rPr>
+          <w:rFonts w:hint="eastAsia"/>
+          <w:sz w:val="22"/>
+          <w:szCs w:val="24"/>
+        </w:rPr>
+        <w:t xml:space="preserve">네이버 지식인 검색결과 </w:t>
       </w:r>
       <w:proofErr w:type="spellStart"/>
       <w:r>
@@ -3568,44 +3167,22 @@
           <w:sz w:val="22"/>
           <w:szCs w:val="24"/>
         </w:rPr>
-        <w:t xml:space="preserve"> </w:t>
-      </w:r>
-      <w:r>
-        <w:rPr>
-          <w:sz w:val="22"/>
-          <w:szCs w:val="24"/>
-        </w:rPr>
-        <w:t xml:space="preserve">| </w:t>
-      </w:r>
-      <w:r>
-        <w:rPr>
-          <w:rFonts w:hint="eastAsia"/>
-          <w:sz w:val="22"/>
-          <w:szCs w:val="24"/>
-        </w:rPr>
-        <w:t>(</w:t>
-      </w:r>
-      <w:r>
-        <w:rPr>
-          <w:sz w:val="22"/>
-          <w:szCs w:val="24"/>
-        </w:rPr>
-        <w:t>2</w:t>
-      </w:r>
-      <w:r>
-        <w:rPr>
-          <w:sz w:val="22"/>
-          <w:szCs w:val="24"/>
-        </w:rPr>
-        <w:t>)</w:t>
-      </w:r>
-      <w:r>
-        <w:rPr>
-          <w:rFonts w:hint="eastAsia"/>
-          <w:sz w:val="22"/>
-          <w:szCs w:val="24"/>
-        </w:rPr>
-        <w:t xml:space="preserve"> </w:t>
+        <w:t>,</w:t>
+      </w:r>
+      <w:r>
+        <w:rPr>
+          <w:sz w:val="22"/>
+          <w:szCs w:val="24"/>
+        </w:rPr>
+        <w:t xml:space="preserve"> </w:t>
+      </w:r>
+      <w:r>
+        <w:rPr>
+          <w:rFonts w:hint="eastAsia"/>
+          <w:sz w:val="22"/>
+          <w:szCs w:val="24"/>
+        </w:rPr>
+        <w:t xml:space="preserve">네이버 금융 실시간 주가 </w:t>
       </w:r>
       <w:proofErr w:type="spellStart"/>
       <w:r>
@@ -3614,295 +3191,9 @@
           <w:sz w:val="22"/>
           <w:szCs w:val="24"/>
         </w:rPr>
-        <w:t>B</w:t>
-      </w:r>
-      <w:r>
-        <w:rPr>
-          <w:sz w:val="22"/>
-          <w:szCs w:val="24"/>
-        </w:rPr>
-        <w:t>eautifulSoup</w:t>
+        <w:t>크롤링</w:t>
       </w:r>
       <w:proofErr w:type="spellEnd"/>
-      <w:r>
-        <w:rPr>
-          <w:sz w:val="22"/>
-          <w:szCs w:val="24"/>
-        </w:rPr>
-        <w:t xml:space="preserve"> </w:t>
-      </w:r>
-      <w:r>
-        <w:rPr>
-          <w:rFonts w:hint="eastAsia"/>
-          <w:sz w:val="22"/>
-          <w:szCs w:val="24"/>
-        </w:rPr>
-        <w:t>심화과정</w:t>
-      </w:r>
-      <w:r>
-        <w:rPr>
-          <w:rFonts w:hint="eastAsia"/>
-          <w:sz w:val="22"/>
-          <w:szCs w:val="24"/>
-        </w:rPr>
-        <w:t xml:space="preserve"> </w:t>
-      </w:r>
-      <w:r>
-        <w:rPr>
-          <w:sz w:val="22"/>
-          <w:szCs w:val="24"/>
-        </w:rPr>
-        <w:t>(</w:t>
-      </w:r>
-      <w:proofErr w:type="spellStart"/>
-      <w:r>
-        <w:rPr>
-          <w:rFonts w:hint="eastAsia"/>
-          <w:sz w:val="22"/>
-          <w:szCs w:val="24"/>
-        </w:rPr>
-        <w:t>페이징</w:t>
-      </w:r>
-      <w:proofErr w:type="spellEnd"/>
-      <w:r>
-        <w:rPr>
-          <w:rFonts w:hint="eastAsia"/>
-          <w:sz w:val="22"/>
-          <w:szCs w:val="24"/>
-        </w:rPr>
-        <w:t>,</w:t>
-      </w:r>
-      <w:r>
-        <w:rPr>
-          <w:sz w:val="22"/>
-          <w:szCs w:val="24"/>
-        </w:rPr>
-        <w:t xml:space="preserve"> </w:t>
-      </w:r>
-      <w:r>
-        <w:rPr>
-          <w:rFonts w:hint="eastAsia"/>
-          <w:sz w:val="22"/>
-          <w:szCs w:val="24"/>
-        </w:rPr>
-        <w:t>엑셀저장</w:t>
-      </w:r>
-      <w:r>
-        <w:rPr>
-          <w:sz w:val="22"/>
-          <w:szCs w:val="24"/>
-        </w:rPr>
-        <w:t>)</w:t>
-      </w:r>
-    </w:p>
-    <w:p>
-      <w:pPr>
-        <w:rPr>
-          <w:sz w:val="22"/>
-          <w:szCs w:val="24"/>
-        </w:rPr>
-      </w:pPr>
-      <w:r>
-        <w:rPr>
-          <w:sz w:val="22"/>
-          <w:szCs w:val="24"/>
-        </w:rPr>
-        <w:t>[수업</w:t>
-      </w:r>
-      <w:r>
-        <w:rPr>
-          <w:rFonts w:hint="eastAsia"/>
-          <w:sz w:val="22"/>
-          <w:szCs w:val="24"/>
-        </w:rPr>
-        <w:t xml:space="preserve"> 내용</w:t>
-      </w:r>
-      <w:r>
-        <w:rPr>
-          <w:sz w:val="22"/>
-          <w:szCs w:val="24"/>
-        </w:rPr>
-        <w:t>]</w:t>
-      </w:r>
-    </w:p>
-    <w:p>
-      <w:pPr>
-        <w:rPr>
-          <w:rFonts w:hint="eastAsia"/>
-          <w:sz w:val="22"/>
-          <w:szCs w:val="24"/>
-        </w:rPr>
-      </w:pPr>
-      <w:r>
-        <w:rPr>
-          <w:rFonts w:hint="eastAsia"/>
-          <w:sz w:val="22"/>
-          <w:szCs w:val="24"/>
-        </w:rPr>
-        <w:t>-</w:t>
-      </w:r>
-      <w:r>
-        <w:rPr>
-          <w:rFonts w:hint="eastAsia"/>
-          <w:sz w:val="22"/>
-          <w:szCs w:val="24"/>
-        </w:rPr>
-        <w:t xml:space="preserve"> </w:t>
-      </w:r>
-      <w:proofErr w:type="spellStart"/>
-      <w:r>
-        <w:rPr>
-          <w:rFonts w:hint="eastAsia"/>
-          <w:sz w:val="22"/>
-          <w:szCs w:val="24"/>
-        </w:rPr>
-        <w:t>페이징</w:t>
-      </w:r>
-      <w:proofErr w:type="spellEnd"/>
-      <w:r>
-        <w:rPr>
-          <w:rFonts w:hint="eastAsia"/>
-          <w:sz w:val="22"/>
-          <w:szCs w:val="24"/>
-        </w:rPr>
-        <w:t>(P</w:t>
-      </w:r>
-      <w:r>
-        <w:rPr>
-          <w:sz w:val="22"/>
-          <w:szCs w:val="24"/>
-        </w:rPr>
-        <w:t>aging)</w:t>
-      </w:r>
-      <w:r>
-        <w:rPr>
-          <w:rFonts w:hint="eastAsia"/>
-          <w:sz w:val="22"/>
-          <w:szCs w:val="24"/>
-        </w:rPr>
-        <w:t xml:space="preserve"> 처리 방법 </w:t>
-      </w:r>
-      <w:r>
-        <w:rPr>
-          <w:rFonts w:hint="eastAsia"/>
-          <w:sz w:val="22"/>
-          <w:szCs w:val="24"/>
-        </w:rPr>
-        <w:t>피드백</w:t>
-      </w:r>
-    </w:p>
-    <w:p>
-      <w:pPr>
-        <w:rPr>
-          <w:sz w:val="22"/>
-          <w:szCs w:val="24"/>
-        </w:rPr>
-      </w:pPr>
-      <w:r>
-        <w:rPr>
-          <w:rFonts w:hint="eastAsia"/>
-          <w:sz w:val="22"/>
-          <w:szCs w:val="24"/>
-        </w:rPr>
-        <w:t>-</w:t>
-      </w:r>
-      <w:r>
-        <w:rPr>
-          <w:sz w:val="22"/>
-          <w:szCs w:val="24"/>
-        </w:rPr>
-        <w:t xml:space="preserve"> </w:t>
-      </w:r>
-      <w:proofErr w:type="spellStart"/>
-      <w:r>
-        <w:rPr>
-          <w:rFonts w:hint="eastAsia"/>
-          <w:sz w:val="22"/>
-          <w:szCs w:val="24"/>
-        </w:rPr>
-        <w:t>크롤링</w:t>
-      </w:r>
-      <w:proofErr w:type="spellEnd"/>
-      <w:r>
-        <w:rPr>
-          <w:rFonts w:hint="eastAsia"/>
-          <w:sz w:val="22"/>
-          <w:szCs w:val="24"/>
-        </w:rPr>
-        <w:t xml:space="preserve"> 결과 엑셀 저장 방법 학습 </w:t>
-      </w:r>
-      <w:r>
-        <w:rPr>
-          <w:sz w:val="22"/>
-          <w:szCs w:val="24"/>
-        </w:rPr>
-        <w:t>(</w:t>
-      </w:r>
-      <w:proofErr w:type="spellStart"/>
-      <w:r>
-        <w:rPr>
-          <w:sz w:val="22"/>
-          <w:szCs w:val="24"/>
-        </w:rPr>
-        <w:t>openpyxl</w:t>
-      </w:r>
-      <w:proofErr w:type="spellEnd"/>
-      <w:r>
-        <w:rPr>
-          <w:sz w:val="22"/>
-          <w:szCs w:val="24"/>
-        </w:rPr>
-        <w:t xml:space="preserve"> </w:t>
-      </w:r>
-      <w:r>
-        <w:rPr>
-          <w:rFonts w:hint="eastAsia"/>
-          <w:sz w:val="22"/>
-          <w:szCs w:val="24"/>
-        </w:rPr>
-        <w:t>모듈 사용법)</w:t>
-      </w:r>
-    </w:p>
-    <w:p>
-      <w:pPr>
-        <w:rPr>
-          <w:sz w:val="22"/>
-          <w:szCs w:val="24"/>
-        </w:rPr>
-      </w:pPr>
-      <w:r>
-        <w:rPr>
-          <w:sz w:val="22"/>
-          <w:szCs w:val="24"/>
-        </w:rPr>
-        <w:t xml:space="preserve">- </w:t>
-      </w:r>
-      <w:r>
-        <w:rPr>
-          <w:rFonts w:hint="eastAsia"/>
-          <w:sz w:val="22"/>
-          <w:szCs w:val="24"/>
-        </w:rPr>
-        <w:t xml:space="preserve">실시간 주가 </w:t>
-      </w:r>
-      <w:proofErr w:type="spellStart"/>
-      <w:r>
-        <w:rPr>
-          <w:rFonts w:hint="eastAsia"/>
-          <w:sz w:val="22"/>
-          <w:szCs w:val="24"/>
-        </w:rPr>
-        <w:t>크롤링</w:t>
-      </w:r>
-      <w:proofErr w:type="spellEnd"/>
-      <w:r>
-        <w:rPr>
-          <w:rFonts w:hint="eastAsia"/>
-          <w:sz w:val="22"/>
-          <w:szCs w:val="24"/>
-        </w:rPr>
-        <w:t xml:space="preserve"> 및 엑셀 저장</w:t>
-      </w:r>
     </w:p>
     <w:p>
       <w:pPr>
@@ -3916,10 +3207,10 @@
           <w:noProof/>
         </w:rPr>
         <w:drawing>
-          <wp:inline distT="0" distB="0" distL="0" distR="0" wp14:anchorId="67B9D47D" wp14:editId="4C36FE04">
-            <wp:extent cx="5731510" cy="2804795"/>
-            <wp:effectExtent l="0" t="0" r="2540" b="0"/>
-            <wp:docPr id="6" name="그림 6"/>
+          <wp:inline distT="0" distB="0" distL="0" distR="0" wp14:anchorId="7FEC9EB8" wp14:editId="02201321">
+            <wp:extent cx="5353050" cy="4601037"/>
+            <wp:effectExtent l="0" t="0" r="0" b="9525"/>
+            <wp:docPr id="4" name="그림 4"/>
             <wp:cNvGraphicFramePr>
               <a:graphicFrameLocks xmlns:a="http://schemas.openxmlformats.org/drawingml/2006/main" noChangeAspect="1"/>
             </wp:cNvGraphicFramePr>
@@ -3939,7 +3230,7 @@
                   <pic:spPr>
                     <a:xfrm>
                       <a:off x="0" y="0"/>
-                      <a:ext cx="5731510" cy="2804795"/>
+                      <a:ext cx="5407515" cy="4647851"/>
                     </a:xfrm>
                     <a:prstGeom prst="rect">
                       <a:avLst/>
@@ -3961,522 +3252,14 @@
       </w:pPr>
       <w:r>
         <w:rPr>
-          <w:rFonts w:hint="eastAsia"/>
-          <w:sz w:val="22"/>
-          <w:szCs w:val="24"/>
-        </w:rPr>
-        <w:t>[실습 과제</w:t>
-      </w:r>
-      <w:r>
-        <w:rPr>
-          <w:sz w:val="22"/>
-          <w:szCs w:val="24"/>
-        </w:rPr>
-        <w:t>]</w:t>
-      </w:r>
-    </w:p>
-    <w:p>
-      <w:pPr>
-        <w:rPr>
-          <w:sz w:val="22"/>
-          <w:szCs w:val="24"/>
-        </w:rPr>
-      </w:pPr>
-      <w:r>
-        <w:rPr>
-          <w:rFonts w:hint="eastAsia"/>
-          <w:sz w:val="22"/>
-          <w:szCs w:val="24"/>
-        </w:rPr>
-        <w:t>-</w:t>
-      </w:r>
-      <w:r>
-        <w:rPr>
-          <w:sz w:val="22"/>
-          <w:szCs w:val="24"/>
-        </w:rPr>
-        <w:t xml:space="preserve"> </w:t>
-      </w:r>
-      <w:r>
-        <w:rPr>
-          <w:rFonts w:hint="eastAsia"/>
-          <w:sz w:val="22"/>
-          <w:szCs w:val="24"/>
-        </w:rPr>
-        <w:t xml:space="preserve">네이버 뉴스 </w:t>
-      </w:r>
-      <w:proofErr w:type="spellStart"/>
-      <w:r>
-        <w:rPr>
-          <w:rFonts w:hint="eastAsia"/>
-          <w:sz w:val="22"/>
-          <w:szCs w:val="24"/>
-        </w:rPr>
-        <w:t>크롤링</w:t>
-      </w:r>
-      <w:proofErr w:type="spellEnd"/>
-    </w:p>
-    <w:p>
-      <w:pPr>
-        <w:rPr>
-          <w:sz w:val="22"/>
-          <w:szCs w:val="24"/>
-        </w:rPr>
-      </w:pPr>
-      <w:r>
-        <w:rPr>
-          <w:sz w:val="22"/>
-          <w:szCs w:val="24"/>
-        </w:rPr>
-        <w:t>- Slack</w:t>
-      </w:r>
-      <w:r>
-        <w:rPr>
-          <w:rFonts w:hint="eastAsia"/>
-          <w:sz w:val="22"/>
-          <w:szCs w:val="24"/>
-        </w:rPr>
-        <w:t>을 통해 수강생들끼리 과제 진행상황을 공유</w:t>
-      </w:r>
-    </w:p>
-    <w:p>
-      <w:pPr>
-        <w:widowControl/>
-        <w:wordWrap/>
-        <w:autoSpaceDE/>
-        <w:autoSpaceDN/>
-        <w:rPr>
-          <w:sz w:val="22"/>
-          <w:szCs w:val="24"/>
-        </w:rPr>
-      </w:pPr>
-      <w:r>
-        <w:rPr>
-          <w:sz w:val="22"/>
-          <w:szCs w:val="24"/>
-        </w:rPr>
-        <w:br w:type="page"/>
-      </w:r>
-    </w:p>
-    <w:p>
-      <w:pPr>
-        <w:rPr>
-          <w:sz w:val="22"/>
-          <w:szCs w:val="24"/>
-        </w:rPr>
-      </w:pPr>
-      <w:r>
-        <w:rPr>
-          <w:sz w:val="22"/>
-          <w:szCs w:val="24"/>
+          <w:noProof/>
         </w:rPr>
         <w:lastRenderedPageBreak/>
-        <w:t>6</w:t>
-      </w:r>
-      <w:r>
-        <w:rPr>
-          <w:rFonts w:hint="eastAsia"/>
-          <w:sz w:val="22"/>
-          <w:szCs w:val="24"/>
-        </w:rPr>
-        <w:t xml:space="preserve">주차 </w:t>
-      </w:r>
-    </w:p>
-    <w:p>
-      <w:pPr>
-        <w:rPr>
-          <w:sz w:val="22"/>
-          <w:szCs w:val="24"/>
-        </w:rPr>
-      </w:pPr>
-      <w:r>
-        <w:rPr>
-          <w:sz w:val="22"/>
-          <w:szCs w:val="24"/>
-        </w:rPr>
-        <w:t>Part</w:t>
-      </w:r>
-      <w:r>
-        <w:rPr>
-          <w:sz w:val="22"/>
-          <w:szCs w:val="24"/>
-        </w:rPr>
-        <w:t>3</w:t>
-      </w:r>
-      <w:r>
-        <w:rPr>
-          <w:sz w:val="22"/>
-          <w:szCs w:val="24"/>
-        </w:rPr>
-        <w:t xml:space="preserve">. </w:t>
-      </w:r>
-      <w:r>
-        <w:rPr>
-          <w:rFonts w:hint="eastAsia"/>
-          <w:sz w:val="22"/>
-          <w:szCs w:val="24"/>
-        </w:rPr>
-        <w:t xml:space="preserve">실전! 웹 </w:t>
-      </w:r>
-      <w:proofErr w:type="spellStart"/>
-      <w:r>
-        <w:rPr>
-          <w:rFonts w:hint="eastAsia"/>
-          <w:sz w:val="22"/>
-          <w:szCs w:val="24"/>
-        </w:rPr>
-        <w:t>크롤링</w:t>
-      </w:r>
-      <w:proofErr w:type="spellEnd"/>
-      <w:r>
-        <w:rPr>
-          <w:rFonts w:hint="eastAsia"/>
-          <w:sz w:val="22"/>
-          <w:szCs w:val="24"/>
-        </w:rPr>
-        <w:t xml:space="preserve"> </w:t>
-      </w:r>
-      <w:r>
-        <w:rPr>
-          <w:sz w:val="22"/>
-          <w:szCs w:val="24"/>
-        </w:rPr>
-        <w:t xml:space="preserve">| </w:t>
-      </w:r>
-      <w:r>
-        <w:rPr>
-          <w:rFonts w:hint="eastAsia"/>
-          <w:sz w:val="22"/>
-          <w:szCs w:val="24"/>
-        </w:rPr>
-        <w:t>(</w:t>
-      </w:r>
-      <w:r>
-        <w:rPr>
-          <w:sz w:val="22"/>
-          <w:szCs w:val="24"/>
-        </w:rPr>
-        <w:t>3</w:t>
-      </w:r>
-      <w:r>
-        <w:rPr>
-          <w:sz w:val="22"/>
-          <w:szCs w:val="24"/>
-        </w:rPr>
-        <w:t>)</w:t>
-      </w:r>
-      <w:r>
-        <w:rPr>
-          <w:rFonts w:hint="eastAsia"/>
-          <w:sz w:val="22"/>
-          <w:szCs w:val="24"/>
-        </w:rPr>
-        <w:t xml:space="preserve"> </w:t>
-      </w:r>
-      <w:r>
-        <w:rPr>
-          <w:rFonts w:hint="eastAsia"/>
-          <w:sz w:val="22"/>
-          <w:szCs w:val="24"/>
-        </w:rPr>
-        <w:t xml:space="preserve">이미지 </w:t>
-      </w:r>
-      <w:proofErr w:type="spellStart"/>
-      <w:r>
-        <w:rPr>
-          <w:rFonts w:hint="eastAsia"/>
-          <w:sz w:val="22"/>
-          <w:szCs w:val="24"/>
-        </w:rPr>
-        <w:t>크롤링</w:t>
-      </w:r>
-      <w:proofErr w:type="spellEnd"/>
-      <w:r>
-        <w:rPr>
-          <w:rFonts w:hint="eastAsia"/>
-          <w:sz w:val="22"/>
-          <w:szCs w:val="24"/>
-        </w:rPr>
-        <w:t xml:space="preserve"> 방법,</w:t>
-      </w:r>
-      <w:r>
-        <w:rPr>
-          <w:sz w:val="22"/>
-          <w:szCs w:val="24"/>
-        </w:rPr>
-        <w:t xml:space="preserve"> </w:t>
-      </w:r>
-      <w:r>
-        <w:rPr>
-          <w:rFonts w:hint="eastAsia"/>
-          <w:sz w:val="22"/>
-          <w:szCs w:val="24"/>
-        </w:rPr>
-        <w:t>S</w:t>
-      </w:r>
-      <w:r>
-        <w:rPr>
-          <w:sz w:val="22"/>
-          <w:szCs w:val="24"/>
-        </w:rPr>
-        <w:t xml:space="preserve">elenium </w:t>
-      </w:r>
-      <w:r>
-        <w:rPr>
-          <w:rFonts w:hint="eastAsia"/>
-          <w:sz w:val="22"/>
-          <w:szCs w:val="24"/>
-        </w:rPr>
-        <w:t>사용법 기초</w:t>
-      </w:r>
-    </w:p>
-    <w:p>
-      <w:pPr>
-        <w:rPr>
-          <w:sz w:val="22"/>
-          <w:szCs w:val="24"/>
-        </w:rPr>
-      </w:pPr>
-      <w:r>
-        <w:rPr>
-          <w:sz w:val="22"/>
-          <w:szCs w:val="24"/>
-        </w:rPr>
-        <w:t>[수업</w:t>
-      </w:r>
-      <w:r>
-        <w:rPr>
-          <w:rFonts w:hint="eastAsia"/>
-          <w:sz w:val="22"/>
-          <w:szCs w:val="24"/>
-        </w:rPr>
-        <w:t xml:space="preserve"> 내용</w:t>
-      </w:r>
-      <w:r>
-        <w:rPr>
-          <w:sz w:val="22"/>
-          <w:szCs w:val="24"/>
-        </w:rPr>
-        <w:t>]</w:t>
-      </w:r>
-    </w:p>
-    <w:p>
-      <w:pPr>
-        <w:rPr>
-          <w:rFonts w:hint="eastAsia"/>
-          <w:sz w:val="22"/>
-          <w:szCs w:val="24"/>
-        </w:rPr>
-      </w:pPr>
-      <w:r>
-        <w:rPr>
-          <w:rFonts w:hint="eastAsia"/>
-          <w:sz w:val="22"/>
-          <w:szCs w:val="24"/>
-        </w:rPr>
-        <w:t>-</w:t>
-      </w:r>
-      <w:r>
-        <w:rPr>
-          <w:rFonts w:hint="eastAsia"/>
-          <w:sz w:val="22"/>
-          <w:szCs w:val="24"/>
-        </w:rPr>
-        <w:t xml:space="preserve"> </w:t>
-      </w:r>
-      <w:r>
-        <w:rPr>
-          <w:rFonts w:hint="eastAsia"/>
-          <w:sz w:val="22"/>
-          <w:szCs w:val="24"/>
-        </w:rPr>
-        <w:t xml:space="preserve">네이버 뉴스 </w:t>
-      </w:r>
-      <w:proofErr w:type="spellStart"/>
-      <w:r>
-        <w:rPr>
-          <w:rFonts w:hint="eastAsia"/>
-          <w:sz w:val="22"/>
-          <w:szCs w:val="24"/>
-        </w:rPr>
-        <w:t>크롤링</w:t>
-      </w:r>
-      <w:proofErr w:type="spellEnd"/>
-      <w:r>
-        <w:rPr>
-          <w:rFonts w:hint="eastAsia"/>
-          <w:sz w:val="22"/>
-          <w:szCs w:val="24"/>
-        </w:rPr>
-        <w:t xml:space="preserve"> 프로그램 </w:t>
-      </w:r>
-      <w:r>
-        <w:rPr>
-          <w:rFonts w:hint="eastAsia"/>
-          <w:sz w:val="22"/>
-          <w:szCs w:val="24"/>
-        </w:rPr>
-        <w:t>피드백</w:t>
-      </w:r>
-    </w:p>
-    <w:p>
-      <w:pPr>
-        <w:rPr>
-          <w:rFonts w:hint="eastAsia"/>
-          <w:sz w:val="22"/>
-          <w:szCs w:val="24"/>
-        </w:rPr>
-      </w:pPr>
-      <w:r>
-        <w:rPr>
-          <w:rFonts w:hint="eastAsia"/>
-          <w:sz w:val="22"/>
-          <w:szCs w:val="24"/>
-        </w:rPr>
-        <w:t>-</w:t>
-      </w:r>
-      <w:r>
-        <w:rPr>
-          <w:sz w:val="22"/>
-          <w:szCs w:val="24"/>
-        </w:rPr>
-        <w:t xml:space="preserve"> </w:t>
-      </w:r>
-      <w:r>
-        <w:rPr>
-          <w:rFonts w:hint="eastAsia"/>
-          <w:sz w:val="22"/>
-          <w:szCs w:val="24"/>
-        </w:rPr>
-        <w:t xml:space="preserve">네이버 이미지 </w:t>
-      </w:r>
-      <w:proofErr w:type="spellStart"/>
-      <w:r>
-        <w:rPr>
-          <w:rFonts w:hint="eastAsia"/>
-          <w:sz w:val="22"/>
-          <w:szCs w:val="24"/>
-        </w:rPr>
-        <w:t>크롤링</w:t>
-      </w:r>
-      <w:proofErr w:type="spellEnd"/>
-      <w:r>
-        <w:rPr>
-          <w:sz w:val="22"/>
-          <w:szCs w:val="24"/>
-        </w:rPr>
-        <w:t xml:space="preserve"> </w:t>
-      </w:r>
-      <w:r>
-        <w:rPr>
-          <w:rFonts w:hint="eastAsia"/>
-          <w:sz w:val="22"/>
-          <w:szCs w:val="24"/>
-        </w:rPr>
-        <w:t>프로그램 제작</w:t>
-      </w:r>
-    </w:p>
-    <w:p>
-      <w:pPr>
-        <w:rPr>
-          <w:rFonts w:hint="eastAsia"/>
-          <w:sz w:val="22"/>
-          <w:szCs w:val="24"/>
-        </w:rPr>
-      </w:pPr>
-      <w:r>
-        <w:rPr>
-          <w:sz w:val="22"/>
-          <w:szCs w:val="24"/>
-        </w:rPr>
-        <w:t xml:space="preserve">- </w:t>
-      </w:r>
-      <w:r>
-        <w:rPr>
-          <w:rFonts w:hint="eastAsia"/>
-          <w:sz w:val="22"/>
-          <w:szCs w:val="24"/>
-        </w:rPr>
-        <w:t>S</w:t>
-      </w:r>
-      <w:r>
-        <w:rPr>
-          <w:sz w:val="22"/>
-          <w:szCs w:val="24"/>
-        </w:rPr>
-        <w:t xml:space="preserve">elenium </w:t>
-      </w:r>
-      <w:r>
-        <w:rPr>
-          <w:rFonts w:hint="eastAsia"/>
-          <w:sz w:val="22"/>
-          <w:szCs w:val="24"/>
-        </w:rPr>
-        <w:t>사용법 기초 학습</w:t>
-      </w:r>
-    </w:p>
-    <w:p>
-      <w:pPr>
-        <w:rPr>
-          <w:sz w:val="22"/>
-          <w:szCs w:val="24"/>
-        </w:rPr>
-      </w:pPr>
-      <w:r>
-        <w:rPr>
-          <w:rFonts w:hint="eastAsia"/>
-          <w:sz w:val="22"/>
-          <w:szCs w:val="24"/>
-        </w:rPr>
-        <w:t>-</w:t>
-      </w:r>
-      <w:r>
-        <w:rPr>
-          <w:sz w:val="22"/>
-          <w:szCs w:val="24"/>
-        </w:rPr>
-        <w:t xml:space="preserve"> </w:t>
-      </w:r>
-      <w:r>
-        <w:rPr>
-          <w:rFonts w:hint="eastAsia"/>
-          <w:sz w:val="22"/>
-          <w:szCs w:val="24"/>
-        </w:rPr>
-        <w:t>네이버 자동 로그인 프로그램,</w:t>
-      </w:r>
-      <w:r>
-        <w:rPr>
-          <w:sz w:val="22"/>
-          <w:szCs w:val="24"/>
-        </w:rPr>
-        <w:t xml:space="preserve"> </w:t>
-      </w:r>
-      <w:r>
-        <w:rPr>
-          <w:rFonts w:hint="eastAsia"/>
-          <w:sz w:val="22"/>
-          <w:szCs w:val="24"/>
-        </w:rPr>
-        <w:t>다음 자동 로그인 프로그램 제작</w:t>
-      </w:r>
-    </w:p>
-    <w:p>
-      <w:pPr>
-        <w:rPr>
-          <w:sz w:val="22"/>
-          <w:szCs w:val="24"/>
-        </w:rPr>
-      </w:pPr>
-      <w:r>
-        <w:rPr>
-          <w:noProof/>
-        </w:rPr>
         <w:drawing>
-          <wp:inline distT="0" distB="0" distL="0" distR="0" wp14:anchorId="62735FA4" wp14:editId="527082FF">
-            <wp:extent cx="5731510" cy="3858260"/>
-            <wp:effectExtent l="0" t="0" r="2540" b="8890"/>
-            <wp:docPr id="7" name="그림 7"/>
+          <wp:inline distT="0" distB="0" distL="0" distR="0" wp14:anchorId="0CB070B7" wp14:editId="080A9631">
+            <wp:extent cx="5731510" cy="3270885"/>
+            <wp:effectExtent l="0" t="0" r="2540" b="5715"/>
+            <wp:docPr id="5" name="그림 5"/>
             <wp:cNvGraphicFramePr>
               <a:graphicFrameLocks xmlns:a="http://schemas.openxmlformats.org/drawingml/2006/main" noChangeAspect="1"/>
             </wp:cNvGraphicFramePr>
@@ -4496,7 +3279,7 @@
                   <pic:spPr>
                     <a:xfrm>
                       <a:off x="0" y="0"/>
-                      <a:ext cx="5731510" cy="3858260"/>
+                      <a:ext cx="5731510" cy="3270885"/>
                     </a:xfrm>
                     <a:prstGeom prst="rect">
                       <a:avLst/>
@@ -4522,7 +3305,23 @@
           <w:sz w:val="22"/>
           <w:szCs w:val="24"/>
         </w:rPr>
-        <w:t>[실습 과제</w:t>
+        <w:t>[</w:t>
+      </w:r>
+      <w:r>
+        <w:rPr>
+          <w:rFonts w:hint="eastAsia"/>
+          <w:sz w:val="22"/>
+          <w:szCs w:val="24"/>
+        </w:rPr>
+        <w:t>실습</w:t>
+      </w:r>
+      <w:r>
+        <w:rPr>
+          <w:rFonts w:hint="eastAsia"/>
+          <w:sz w:val="22"/>
+          <w:szCs w:val="24"/>
+        </w:rPr>
+        <w:t xml:space="preserve"> 과제</w:t>
       </w:r>
       <w:r>
         <w:rPr>
@@ -4560,15 +3359,81 @@
           <w:sz w:val="22"/>
           <w:szCs w:val="24"/>
         </w:rPr>
-        <w:t xml:space="preserve">유튜브 댓글 수집 </w:t>
-      </w:r>
-      <w:r>
-        <w:rPr>
-          <w:rFonts w:hint="eastAsia"/>
-          <w:sz w:val="22"/>
-          <w:szCs w:val="24"/>
-        </w:rPr>
-        <w:t xml:space="preserve">프로그램 </w:t>
+        <w:t xml:space="preserve">실시간 환율 정보 </w:t>
+      </w:r>
+      <w:proofErr w:type="spellStart"/>
+      <w:r>
+        <w:rPr>
+          <w:rFonts w:hint="eastAsia"/>
+          <w:sz w:val="22"/>
+          <w:szCs w:val="24"/>
+        </w:rPr>
+        <w:t>크롤링</w:t>
+      </w:r>
+      <w:proofErr w:type="spellEnd"/>
+    </w:p>
+    <w:p>
+      <w:pPr>
+        <w:rPr>
+          <w:sz w:val="22"/>
+          <w:szCs w:val="24"/>
+        </w:rPr>
+      </w:pPr>
+      <w:r>
+        <w:rPr>
+          <w:rFonts w:hint="eastAsia"/>
+          <w:sz w:val="22"/>
+          <w:szCs w:val="24"/>
+        </w:rPr>
+        <w:t>-</w:t>
+      </w:r>
+      <w:r>
+        <w:rPr>
+          <w:sz w:val="22"/>
+          <w:szCs w:val="24"/>
+        </w:rPr>
+        <w:t xml:space="preserve"> </w:t>
+      </w:r>
+      <w:r>
+        <w:rPr>
+          <w:rFonts w:hint="eastAsia"/>
+          <w:sz w:val="22"/>
+          <w:szCs w:val="24"/>
+        </w:rPr>
+        <w:t xml:space="preserve">지식인 검색결과 </w:t>
+      </w:r>
+      <w:proofErr w:type="spellStart"/>
+      <w:r>
+        <w:rPr>
+          <w:rFonts w:hint="eastAsia"/>
+          <w:sz w:val="22"/>
+          <w:szCs w:val="24"/>
+        </w:rPr>
+        <w:t>크롤링</w:t>
+      </w:r>
+      <w:proofErr w:type="spellEnd"/>
+      <w:r>
+        <w:rPr>
+          <w:rFonts w:hint="eastAsia"/>
+          <w:sz w:val="22"/>
+          <w:szCs w:val="24"/>
+        </w:rPr>
+        <w:t xml:space="preserve"> 프로그램 업그레이드</w:t>
+      </w:r>
+      <w:r>
+        <w:rPr>
+          <w:sz w:val="22"/>
+          <w:szCs w:val="24"/>
+        </w:rPr>
+        <w:t>(</w:t>
+      </w:r>
+      <w:r>
+        <w:rPr>
+          <w:rFonts w:hint="eastAsia"/>
+          <w:sz w:val="22"/>
+          <w:szCs w:val="24"/>
+        </w:rPr>
+        <w:t>페이지 여러 개 가져오기)</w:t>
       </w:r>
     </w:p>
     <w:p>
@@ -4591,7 +3456,31 @@
           <w:sz w:val="22"/>
           <w:szCs w:val="24"/>
         </w:rPr>
-        <w:t>을 통해 수강생들끼리 과제 진행상황을 공유</w:t>
+        <w:t xml:space="preserve">을 통해 수강생들끼리 </w:t>
+      </w:r>
+      <w:r>
+        <w:rPr>
+          <w:rFonts w:hint="eastAsia"/>
+          <w:sz w:val="22"/>
+          <w:szCs w:val="24"/>
+        </w:rPr>
+        <w:t>과제</w:t>
+      </w:r>
+      <w:r>
+        <w:rPr>
+          <w:rFonts w:hint="eastAsia"/>
+          <w:sz w:val="22"/>
+          <w:szCs w:val="24"/>
+        </w:rPr>
+        <w:t xml:space="preserve"> 진행상황을 </w:t>
+      </w:r>
+      <w:r>
+        <w:rPr>
+          <w:rFonts w:hint="eastAsia"/>
+          <w:sz w:val="22"/>
+          <w:szCs w:val="24"/>
+        </w:rPr>
+        <w:t>공유</w:t>
       </w:r>
     </w:p>
     <w:p>
@@ -4605,28 +3494,41 @@
           <w:szCs w:val="24"/>
         </w:rPr>
       </w:pPr>
-    </w:p>
-    <w:p>
-      <w:pPr>
-        <w:rPr>
-          <w:sz w:val="22"/>
-          <w:szCs w:val="24"/>
-        </w:rPr>
-      </w:pPr>
-      <w:r>
-        <w:rPr>
-          <w:rFonts w:hint="eastAsia"/>
+      <w:r>
+        <w:rPr>
+          <w:sz w:val="22"/>
+          <w:szCs w:val="24"/>
+        </w:rPr>
+        <w:br w:type="page"/>
+      </w:r>
+    </w:p>
+    <w:p>
+      <w:pPr>
+        <w:rPr>
+          <w:sz w:val="22"/>
+          <w:szCs w:val="24"/>
+        </w:rPr>
+      </w:pPr>
+      <w:r>
+        <w:rPr>
           <w:sz w:val="22"/>
           <w:szCs w:val="24"/>
         </w:rPr>
         <w:lastRenderedPageBreak/>
-        <w:t xml:space="preserve">7주차 </w:t>
-      </w:r>
-    </w:p>
-    <w:p>
-      <w:pPr>
-        <w:rPr>
-          <w:rFonts w:hint="eastAsia"/>
+        <w:t>5</w:t>
+      </w:r>
+      <w:r>
+        <w:rPr>
+          <w:rFonts w:hint="eastAsia"/>
+          <w:sz w:val="22"/>
+          <w:szCs w:val="24"/>
+        </w:rPr>
+        <w:t xml:space="preserve">주차 </w:t>
+      </w:r>
+    </w:p>
+    <w:p>
+      <w:pPr>
+        <w:rPr>
           <w:sz w:val="22"/>
           <w:szCs w:val="24"/>
         </w:rPr>
@@ -4684,7 +3586,95 @@
           <w:sz w:val="22"/>
           <w:szCs w:val="24"/>
         </w:rPr>
-        <w:t>4</w:t>
+        <w:t>2)</w:t>
+      </w:r>
+      <w:r>
+        <w:rPr>
+          <w:rFonts w:hint="eastAsia"/>
+          <w:sz w:val="22"/>
+          <w:szCs w:val="24"/>
+        </w:rPr>
+        <w:t xml:space="preserve"> </w:t>
+      </w:r>
+      <w:proofErr w:type="spellStart"/>
+      <w:r>
+        <w:rPr>
+          <w:rFonts w:hint="eastAsia"/>
+          <w:sz w:val="22"/>
+          <w:szCs w:val="24"/>
+        </w:rPr>
+        <w:t>B</w:t>
+      </w:r>
+      <w:r>
+        <w:rPr>
+          <w:sz w:val="22"/>
+          <w:szCs w:val="24"/>
+        </w:rPr>
+        <w:t>eautifulSoup</w:t>
+      </w:r>
+      <w:proofErr w:type="spellEnd"/>
+      <w:r>
+        <w:rPr>
+          <w:sz w:val="22"/>
+          <w:szCs w:val="24"/>
+        </w:rPr>
+        <w:t xml:space="preserve"> </w:t>
+      </w:r>
+      <w:r>
+        <w:rPr>
+          <w:rFonts w:hint="eastAsia"/>
+          <w:sz w:val="22"/>
+          <w:szCs w:val="24"/>
+        </w:rPr>
+        <w:t>심화과정</w:t>
+      </w:r>
+      <w:r>
+        <w:rPr>
+          <w:rFonts w:hint="eastAsia"/>
+          <w:sz w:val="22"/>
+          <w:szCs w:val="24"/>
+        </w:rPr>
+        <w:t xml:space="preserve"> </w:t>
+      </w:r>
+      <w:r>
+        <w:rPr>
+          <w:sz w:val="22"/>
+          <w:szCs w:val="24"/>
+        </w:rPr>
+        <w:t>(</w:t>
+      </w:r>
+      <w:proofErr w:type="spellStart"/>
+      <w:r>
+        <w:rPr>
+          <w:rFonts w:hint="eastAsia"/>
+          <w:sz w:val="22"/>
+          <w:szCs w:val="24"/>
+        </w:rPr>
+        <w:t>페이징</w:t>
+      </w:r>
+      <w:proofErr w:type="spellEnd"/>
+      <w:r>
+        <w:rPr>
+          <w:rFonts w:hint="eastAsia"/>
+          <w:sz w:val="22"/>
+          <w:szCs w:val="24"/>
+        </w:rPr>
+        <w:t>,</w:t>
+      </w:r>
+      <w:r>
+        <w:rPr>
+          <w:sz w:val="22"/>
+          <w:szCs w:val="24"/>
+        </w:rPr>
+        <w:t xml:space="preserve"> </w:t>
+      </w:r>
+      <w:r>
+        <w:rPr>
+          <w:rFonts w:hint="eastAsia"/>
+          <w:sz w:val="22"/>
+          <w:szCs w:val="24"/>
+        </w:rPr>
+        <w:t>엑셀저장</w:t>
       </w:r>
       <w:r>
         <w:rPr>
@@ -4693,37 +3683,6 @@
         </w:rPr>
         <w:t>)</w:t>
       </w:r>
-      <w:r>
-        <w:rPr>
-          <w:rFonts w:hint="eastAsia"/>
-          <w:sz w:val="22"/>
-          <w:szCs w:val="24"/>
-        </w:rPr>
-        <w:t xml:space="preserve"> </w:t>
-      </w:r>
-      <w:r>
-        <w:rPr>
-          <w:sz w:val="22"/>
-          <w:szCs w:val="24"/>
-        </w:rPr>
-        <w:t xml:space="preserve">Selenium </w:t>
-      </w:r>
-      <w:r>
-        <w:rPr>
-          <w:rFonts w:hint="eastAsia"/>
-          <w:sz w:val="22"/>
-          <w:szCs w:val="24"/>
-        </w:rPr>
-        <w:t>심화</w:t>
-      </w:r>
-      <w:r>
-        <w:rPr>
-          <w:rFonts w:hint="eastAsia"/>
-          <w:sz w:val="22"/>
-          <w:szCs w:val="24"/>
-        </w:rPr>
-        <w:t>과정</w:t>
-      </w:r>
     </w:p>
     <w:p>
       <w:pPr>
@@ -4758,7 +3717,6 @@
     <w:p>
       <w:pPr>
         <w:rPr>
-          <w:rFonts w:hint="eastAsia"/>
           <w:sz w:val="22"/>
           <w:szCs w:val="24"/>
         </w:rPr>
@@ -4779,19 +3737,51 @@
         </w:rPr>
         <w:t xml:space="preserve"> </w:t>
       </w:r>
-      <w:r>
-        <w:rPr>
-          <w:rFonts w:hint="eastAsia"/>
-          <w:sz w:val="22"/>
-          <w:szCs w:val="24"/>
-        </w:rPr>
-        <w:t>유튜브 댓글 수집 프로그램 피드백</w:t>
-      </w:r>
-    </w:p>
-    <w:p>
-      <w:pPr>
-        <w:rPr>
-          <w:rFonts w:hint="eastAsia"/>
+      <w:proofErr w:type="spellStart"/>
+      <w:r>
+        <w:rPr>
+          <w:rFonts w:hint="eastAsia"/>
+          <w:sz w:val="22"/>
+          <w:szCs w:val="24"/>
+        </w:rPr>
+        <w:t>페이징</w:t>
+      </w:r>
+      <w:proofErr w:type="spellEnd"/>
+      <w:r>
+        <w:rPr>
+          <w:rFonts w:hint="eastAsia"/>
+          <w:sz w:val="22"/>
+          <w:szCs w:val="24"/>
+        </w:rPr>
+        <w:t>(P</w:t>
+      </w:r>
+      <w:r>
+        <w:rPr>
+          <w:sz w:val="22"/>
+          <w:szCs w:val="24"/>
+        </w:rPr>
+        <w:t>aging)</w:t>
+      </w:r>
+      <w:r>
+        <w:rPr>
+          <w:rFonts w:hint="eastAsia"/>
+          <w:sz w:val="22"/>
+          <w:szCs w:val="24"/>
+        </w:rPr>
+        <w:t xml:space="preserve"> 처리 방법 </w:t>
+      </w:r>
+      <w:r>
+        <w:rPr>
+          <w:rFonts w:hint="eastAsia"/>
+          <w:sz w:val="22"/>
+          <w:szCs w:val="24"/>
+        </w:rPr>
+        <w:t>피드백</w:t>
+      </w:r>
+    </w:p>
+    <w:p>
+      <w:pPr>
+        <w:rPr>
           <w:sz w:val="22"/>
           <w:szCs w:val="24"/>
         </w:rPr>
@@ -4811,42 +3801,59 @@
         </w:rPr>
         <w:t xml:space="preserve"> </w:t>
       </w:r>
-      <w:r>
-        <w:rPr>
-          <w:rFonts w:hint="eastAsia"/>
-          <w:sz w:val="22"/>
-          <w:szCs w:val="24"/>
-        </w:rPr>
-        <w:t>인스타그램 자동 좋아요</w:t>
-      </w:r>
-      <w:r>
-        <w:rPr>
-          <w:sz w:val="22"/>
-          <w:szCs w:val="24"/>
-        </w:rPr>
-        <w:t xml:space="preserve">, </w:t>
-      </w:r>
-      <w:r>
-        <w:rPr>
-          <w:rFonts w:hint="eastAsia"/>
-          <w:sz w:val="22"/>
-          <w:szCs w:val="24"/>
-        </w:rPr>
-        <w:t xml:space="preserve">댓글작성 </w:t>
-      </w:r>
-      <w:r>
-        <w:rPr>
-          <w:rFonts w:hint="eastAsia"/>
-          <w:sz w:val="22"/>
-          <w:szCs w:val="24"/>
-        </w:rPr>
-        <w:t>프로그램 제작</w:t>
-      </w:r>
-    </w:p>
-    <w:p>
-      <w:pPr>
-        <w:rPr>
-          <w:rFonts w:hint="eastAsia"/>
+      <w:proofErr w:type="spellStart"/>
+      <w:r>
+        <w:rPr>
+          <w:rFonts w:hint="eastAsia"/>
+          <w:sz w:val="22"/>
+          <w:szCs w:val="24"/>
+        </w:rPr>
+        <w:t>크롤링</w:t>
+      </w:r>
+      <w:proofErr w:type="spellEnd"/>
+      <w:r>
+        <w:rPr>
+          <w:rFonts w:hint="eastAsia"/>
+          <w:sz w:val="22"/>
+          <w:szCs w:val="24"/>
+        </w:rPr>
+        <w:t xml:space="preserve"> 결과 엑셀 저장 방법 학습 </w:t>
+      </w:r>
+      <w:r>
+        <w:rPr>
+          <w:sz w:val="22"/>
+          <w:szCs w:val="24"/>
+        </w:rPr>
+        <w:t>(</w:t>
+      </w:r>
+      <w:proofErr w:type="spellStart"/>
+      <w:r>
+        <w:rPr>
+          <w:sz w:val="22"/>
+          <w:szCs w:val="24"/>
+        </w:rPr>
+        <w:t>openpyxl</w:t>
+      </w:r>
+      <w:proofErr w:type="spellEnd"/>
+      <w:r>
+        <w:rPr>
+          <w:sz w:val="22"/>
+          <w:szCs w:val="24"/>
+        </w:rPr>
+        <w:t xml:space="preserve"> </w:t>
+      </w:r>
+      <w:r>
+        <w:rPr>
+          <w:rFonts w:hint="eastAsia"/>
+          <w:sz w:val="22"/>
+          <w:szCs w:val="24"/>
+        </w:rPr>
+        <w:t>모듈 사용법)</w:t>
+      </w:r>
+    </w:p>
+    <w:p>
+      <w:pPr>
+        <w:rPr>
           <w:sz w:val="22"/>
           <w:szCs w:val="24"/>
         </w:rPr>
@@ -4864,22 +3871,7 @@
           <w:sz w:val="22"/>
           <w:szCs w:val="24"/>
         </w:rPr>
-        <w:t>S</w:t>
-      </w:r>
-      <w:r>
-        <w:rPr>
-          <w:sz w:val="22"/>
-          <w:szCs w:val="24"/>
-        </w:rPr>
-        <w:t xml:space="preserve">elenium </w:t>
-      </w:r>
-      <w:r>
-        <w:rPr>
-          <w:rFonts w:hint="eastAsia"/>
-          <w:sz w:val="22"/>
-          <w:szCs w:val="24"/>
-        </w:rPr>
-        <w:t xml:space="preserve">심화 </w:t>
+        <w:t xml:space="preserve">실시간 주가 </w:t>
       </w:r>
       <w:proofErr w:type="spellStart"/>
       <w:r>
@@ -4897,62 +3889,7 @@
           <w:sz w:val="22"/>
           <w:szCs w:val="24"/>
         </w:rPr>
-        <w:t xml:space="preserve"> 기법 정리 </w:t>
-      </w:r>
-      <w:r>
-        <w:rPr>
-          <w:sz w:val="22"/>
-          <w:szCs w:val="24"/>
-        </w:rPr>
-        <w:t>(</w:t>
-      </w:r>
-      <w:proofErr w:type="spellStart"/>
-      <w:r>
-        <w:rPr>
-          <w:rFonts w:hint="eastAsia"/>
-          <w:sz w:val="22"/>
-          <w:szCs w:val="24"/>
-        </w:rPr>
-        <w:t>팝업창</w:t>
-      </w:r>
-      <w:proofErr w:type="spellEnd"/>
-      <w:r>
-        <w:rPr>
-          <w:rFonts w:hint="eastAsia"/>
-          <w:sz w:val="22"/>
-          <w:szCs w:val="24"/>
-        </w:rPr>
-        <w:t xml:space="preserve"> 제어,</w:t>
-      </w:r>
-      <w:r>
-        <w:rPr>
-          <w:sz w:val="22"/>
-          <w:szCs w:val="24"/>
-        </w:rPr>
-        <w:t xml:space="preserve"> </w:t>
-      </w:r>
-      <w:r>
-        <w:rPr>
-          <w:rFonts w:hint="eastAsia"/>
-          <w:sz w:val="22"/>
-          <w:szCs w:val="24"/>
-        </w:rPr>
-        <w:t>i</w:t>
-      </w:r>
-      <w:r>
-        <w:rPr>
-          <w:sz w:val="22"/>
-          <w:szCs w:val="24"/>
-        </w:rPr>
-        <w:t xml:space="preserve">frame </w:t>
-      </w:r>
-      <w:r>
-        <w:rPr>
-          <w:rFonts w:hint="eastAsia"/>
-          <w:sz w:val="22"/>
-          <w:szCs w:val="24"/>
-        </w:rPr>
-        <w:t>제어)</w:t>
+        <w:t xml:space="preserve"> 및 엑셀 저장</w:t>
       </w:r>
     </w:p>
     <w:p>
@@ -4967,10 +3904,10 @@
           <w:noProof/>
         </w:rPr>
         <w:drawing>
-          <wp:inline distT="0" distB="0" distL="0" distR="0" wp14:anchorId="79F52B05" wp14:editId="691B5225">
-            <wp:extent cx="5731510" cy="3569335"/>
+          <wp:inline distT="0" distB="0" distL="0" distR="0" wp14:anchorId="67B9D47D" wp14:editId="4C36FE04">
+            <wp:extent cx="5731510" cy="2804795"/>
             <wp:effectExtent l="0" t="0" r="2540" b="0"/>
-            <wp:docPr id="8" name="그림 8"/>
+            <wp:docPr id="6" name="그림 6"/>
             <wp:cNvGraphicFramePr>
               <a:graphicFrameLocks xmlns:a="http://schemas.openxmlformats.org/drawingml/2006/main" noChangeAspect="1"/>
             </wp:cNvGraphicFramePr>
@@ -4990,6 +3927,933 @@
                   <pic:spPr>
                     <a:xfrm>
                       <a:off x="0" y="0"/>
+                      <a:ext cx="5731510" cy="2804795"/>
+                    </a:xfrm>
+                    <a:prstGeom prst="rect">
+                      <a:avLst/>
+                    </a:prstGeom>
+                  </pic:spPr>
+                </pic:pic>
+              </a:graphicData>
+            </a:graphic>
+          </wp:inline>
+        </w:drawing>
+      </w:r>
+    </w:p>
+    <w:p>
+      <w:pPr>
+        <w:rPr>
+          <w:sz w:val="22"/>
+          <w:szCs w:val="24"/>
+        </w:rPr>
+      </w:pPr>
+      <w:r>
+        <w:rPr>
+          <w:rFonts w:hint="eastAsia"/>
+          <w:sz w:val="22"/>
+          <w:szCs w:val="24"/>
+        </w:rPr>
+        <w:t>[실습 과제</w:t>
+      </w:r>
+      <w:r>
+        <w:rPr>
+          <w:sz w:val="22"/>
+          <w:szCs w:val="24"/>
+        </w:rPr>
+        <w:t>]</w:t>
+      </w:r>
+    </w:p>
+    <w:p>
+      <w:pPr>
+        <w:rPr>
+          <w:sz w:val="22"/>
+          <w:szCs w:val="24"/>
+        </w:rPr>
+      </w:pPr>
+      <w:r>
+        <w:rPr>
+          <w:rFonts w:hint="eastAsia"/>
+          <w:sz w:val="22"/>
+          <w:szCs w:val="24"/>
+        </w:rPr>
+        <w:t>-</w:t>
+      </w:r>
+      <w:r>
+        <w:rPr>
+          <w:sz w:val="22"/>
+          <w:szCs w:val="24"/>
+        </w:rPr>
+        <w:t xml:space="preserve"> </w:t>
+      </w:r>
+      <w:r>
+        <w:rPr>
+          <w:rFonts w:hint="eastAsia"/>
+          <w:sz w:val="22"/>
+          <w:szCs w:val="24"/>
+        </w:rPr>
+        <w:t xml:space="preserve">네이버 뉴스 </w:t>
+      </w:r>
+      <w:proofErr w:type="spellStart"/>
+      <w:r>
+        <w:rPr>
+          <w:rFonts w:hint="eastAsia"/>
+          <w:sz w:val="22"/>
+          <w:szCs w:val="24"/>
+        </w:rPr>
+        <w:t>크롤링</w:t>
+      </w:r>
+      <w:proofErr w:type="spellEnd"/>
+    </w:p>
+    <w:p>
+      <w:pPr>
+        <w:rPr>
+          <w:sz w:val="22"/>
+          <w:szCs w:val="24"/>
+        </w:rPr>
+      </w:pPr>
+      <w:r>
+        <w:rPr>
+          <w:sz w:val="22"/>
+          <w:szCs w:val="24"/>
+        </w:rPr>
+        <w:t>- Slack</w:t>
+      </w:r>
+      <w:r>
+        <w:rPr>
+          <w:rFonts w:hint="eastAsia"/>
+          <w:sz w:val="22"/>
+          <w:szCs w:val="24"/>
+        </w:rPr>
+        <w:t>을 통해 수강생들끼리 과제 진행상황을 공유</w:t>
+      </w:r>
+    </w:p>
+    <w:p>
+      <w:pPr>
+        <w:widowControl/>
+        <w:wordWrap/>
+        <w:autoSpaceDE/>
+        <w:autoSpaceDN/>
+        <w:rPr>
+          <w:sz w:val="22"/>
+          <w:szCs w:val="24"/>
+        </w:rPr>
+      </w:pPr>
+      <w:r>
+        <w:rPr>
+          <w:sz w:val="22"/>
+          <w:szCs w:val="24"/>
+        </w:rPr>
+        <w:br w:type="page"/>
+      </w:r>
+    </w:p>
+    <w:p>
+      <w:pPr>
+        <w:rPr>
+          <w:sz w:val="22"/>
+          <w:szCs w:val="24"/>
+        </w:rPr>
+      </w:pPr>
+      <w:r>
+        <w:rPr>
+          <w:sz w:val="22"/>
+          <w:szCs w:val="24"/>
+        </w:rPr>
+        <w:lastRenderedPageBreak/>
+        <w:t>6</w:t>
+      </w:r>
+      <w:r>
+        <w:rPr>
+          <w:rFonts w:hint="eastAsia"/>
+          <w:sz w:val="22"/>
+          <w:szCs w:val="24"/>
+        </w:rPr>
+        <w:t xml:space="preserve">주차 </w:t>
+      </w:r>
+      <w:bookmarkStart w:id="0" w:name="_GoBack"/>
+      <w:bookmarkEnd w:id="0"/>
+    </w:p>
+    <w:p>
+      <w:pPr>
+        <w:rPr>
+          <w:sz w:val="22"/>
+          <w:szCs w:val="24"/>
+        </w:rPr>
+      </w:pPr>
+      <w:r>
+        <w:rPr>
+          <w:sz w:val="22"/>
+          <w:szCs w:val="24"/>
+        </w:rPr>
+        <w:t xml:space="preserve">Part3. </w:t>
+      </w:r>
+      <w:r>
+        <w:rPr>
+          <w:rFonts w:hint="eastAsia"/>
+          <w:sz w:val="22"/>
+          <w:szCs w:val="24"/>
+        </w:rPr>
+        <w:t xml:space="preserve">실전! 웹 </w:t>
+      </w:r>
+      <w:proofErr w:type="spellStart"/>
+      <w:r>
+        <w:rPr>
+          <w:rFonts w:hint="eastAsia"/>
+          <w:sz w:val="22"/>
+          <w:szCs w:val="24"/>
+        </w:rPr>
+        <w:t>크롤링</w:t>
+      </w:r>
+      <w:proofErr w:type="spellEnd"/>
+      <w:r>
+        <w:rPr>
+          <w:rFonts w:hint="eastAsia"/>
+          <w:sz w:val="22"/>
+          <w:szCs w:val="24"/>
+        </w:rPr>
+        <w:t xml:space="preserve"> </w:t>
+      </w:r>
+      <w:r>
+        <w:rPr>
+          <w:sz w:val="22"/>
+          <w:szCs w:val="24"/>
+        </w:rPr>
+        <w:t xml:space="preserve">| </w:t>
+      </w:r>
+      <w:r>
+        <w:rPr>
+          <w:rFonts w:hint="eastAsia"/>
+          <w:sz w:val="22"/>
+          <w:szCs w:val="24"/>
+        </w:rPr>
+        <w:t>(</w:t>
+      </w:r>
+      <w:r>
+        <w:rPr>
+          <w:sz w:val="22"/>
+          <w:szCs w:val="24"/>
+        </w:rPr>
+        <w:t>3)</w:t>
+      </w:r>
+      <w:r>
+        <w:rPr>
+          <w:rFonts w:hint="eastAsia"/>
+          <w:sz w:val="22"/>
+          <w:szCs w:val="24"/>
+        </w:rPr>
+        <w:t xml:space="preserve"> S</w:t>
+      </w:r>
+      <w:r>
+        <w:rPr>
+          <w:sz w:val="22"/>
+          <w:szCs w:val="24"/>
+        </w:rPr>
+        <w:t xml:space="preserve">elenium </w:t>
+      </w:r>
+      <w:r>
+        <w:rPr>
+          <w:rFonts w:hint="eastAsia"/>
+          <w:sz w:val="22"/>
+          <w:szCs w:val="24"/>
+        </w:rPr>
+        <w:t>사용법 기초</w:t>
+      </w:r>
+    </w:p>
+    <w:p>
+      <w:pPr>
+        <w:rPr>
+          <w:sz w:val="22"/>
+          <w:szCs w:val="24"/>
+        </w:rPr>
+      </w:pPr>
+      <w:r>
+        <w:rPr>
+          <w:sz w:val="22"/>
+          <w:szCs w:val="24"/>
+        </w:rPr>
+        <w:t>[수업</w:t>
+      </w:r>
+      <w:r>
+        <w:rPr>
+          <w:rFonts w:hint="eastAsia"/>
+          <w:sz w:val="22"/>
+          <w:szCs w:val="24"/>
+        </w:rPr>
+        <w:t xml:space="preserve"> 내용</w:t>
+      </w:r>
+      <w:r>
+        <w:rPr>
+          <w:sz w:val="22"/>
+          <w:szCs w:val="24"/>
+        </w:rPr>
+        <w:t>]</w:t>
+      </w:r>
+    </w:p>
+    <w:p>
+      <w:pPr>
+        <w:rPr>
+          <w:rFonts w:hint="eastAsia"/>
+          <w:sz w:val="22"/>
+          <w:szCs w:val="24"/>
+        </w:rPr>
+      </w:pPr>
+      <w:r>
+        <w:rPr>
+          <w:rFonts w:hint="eastAsia"/>
+          <w:sz w:val="22"/>
+          <w:szCs w:val="24"/>
+        </w:rPr>
+        <w:t>-</w:t>
+      </w:r>
+      <w:r>
+        <w:rPr>
+          <w:rFonts w:hint="eastAsia"/>
+          <w:sz w:val="22"/>
+          <w:szCs w:val="24"/>
+        </w:rPr>
+        <w:t xml:space="preserve"> 네이버 뉴스 </w:t>
+      </w:r>
+      <w:proofErr w:type="spellStart"/>
+      <w:r>
+        <w:rPr>
+          <w:rFonts w:hint="eastAsia"/>
+          <w:sz w:val="22"/>
+          <w:szCs w:val="24"/>
+        </w:rPr>
+        <w:t>크롤링</w:t>
+      </w:r>
+      <w:proofErr w:type="spellEnd"/>
+      <w:r>
+        <w:rPr>
+          <w:rFonts w:hint="eastAsia"/>
+          <w:sz w:val="22"/>
+          <w:szCs w:val="24"/>
+        </w:rPr>
+        <w:t xml:space="preserve"> 프로그램 </w:t>
+      </w:r>
+      <w:r>
+        <w:rPr>
+          <w:rFonts w:hint="eastAsia"/>
+          <w:sz w:val="22"/>
+          <w:szCs w:val="24"/>
+        </w:rPr>
+        <w:t>피드백</w:t>
+      </w:r>
+    </w:p>
+    <w:p>
+      <w:pPr>
+        <w:rPr>
+          <w:sz w:val="22"/>
+          <w:szCs w:val="24"/>
+        </w:rPr>
+      </w:pPr>
+      <w:r>
+        <w:rPr>
+          <w:sz w:val="22"/>
+          <w:szCs w:val="24"/>
+        </w:rPr>
+        <w:t xml:space="preserve">- </w:t>
+      </w:r>
+      <w:r>
+        <w:rPr>
+          <w:rFonts w:hint="eastAsia"/>
+          <w:sz w:val="22"/>
+          <w:szCs w:val="24"/>
+        </w:rPr>
+        <w:t>S</w:t>
+      </w:r>
+      <w:r>
+        <w:rPr>
+          <w:sz w:val="22"/>
+          <w:szCs w:val="24"/>
+        </w:rPr>
+        <w:t xml:space="preserve">elenium </w:t>
+      </w:r>
+      <w:r>
+        <w:rPr>
+          <w:rFonts w:hint="eastAsia"/>
+          <w:sz w:val="22"/>
+          <w:szCs w:val="24"/>
+        </w:rPr>
+        <w:t>사용법 기초 학습</w:t>
+      </w:r>
+    </w:p>
+    <w:p>
+      <w:pPr>
+        <w:rPr>
+          <w:sz w:val="22"/>
+          <w:szCs w:val="24"/>
+        </w:rPr>
+      </w:pPr>
+      <w:r>
+        <w:rPr>
+          <w:rFonts w:hint="eastAsia"/>
+          <w:sz w:val="22"/>
+          <w:szCs w:val="24"/>
+        </w:rPr>
+        <w:t>-</w:t>
+      </w:r>
+      <w:r>
+        <w:rPr>
+          <w:sz w:val="22"/>
+          <w:szCs w:val="24"/>
+        </w:rPr>
+        <w:t xml:space="preserve"> </w:t>
+      </w:r>
+      <w:r>
+        <w:rPr>
+          <w:rFonts w:hint="eastAsia"/>
+          <w:sz w:val="22"/>
+          <w:szCs w:val="24"/>
+        </w:rPr>
+        <w:t>네이버 자동 로그인 프로그램,</w:t>
+      </w:r>
+      <w:r>
+        <w:rPr>
+          <w:sz w:val="22"/>
+          <w:szCs w:val="24"/>
+        </w:rPr>
+        <w:t xml:space="preserve"> </w:t>
+      </w:r>
+      <w:r>
+        <w:rPr>
+          <w:rFonts w:hint="eastAsia"/>
+          <w:sz w:val="22"/>
+          <w:szCs w:val="24"/>
+        </w:rPr>
+        <w:t>다음 자동 로그인 프로그램 제작</w:t>
+      </w:r>
+    </w:p>
+    <w:p>
+      <w:pPr>
+        <w:rPr>
+          <w:sz w:val="22"/>
+          <w:szCs w:val="24"/>
+        </w:rPr>
+      </w:pPr>
+      <w:r>
+        <w:rPr>
+          <w:noProof/>
+        </w:rPr>
+        <w:drawing>
+          <wp:inline distT="0" distB="0" distL="0" distR="0" wp14:anchorId="62735FA4" wp14:editId="527082FF">
+            <wp:extent cx="5731510" cy="3858260"/>
+            <wp:effectExtent l="0" t="0" r="2540" b="8890"/>
+            <wp:docPr id="7" name="그림 7"/>
+            <wp:cNvGraphicFramePr>
+              <a:graphicFrameLocks xmlns:a="http://schemas.openxmlformats.org/drawingml/2006/main" noChangeAspect="1"/>
+            </wp:cNvGraphicFramePr>
+            <a:graphic xmlns:a="http://schemas.openxmlformats.org/drawingml/2006/main">
+              <a:graphicData uri="http://schemas.openxmlformats.org/drawingml/2006/picture">
+                <pic:pic xmlns:pic="http://schemas.openxmlformats.org/drawingml/2006/picture">
+                  <pic:nvPicPr>
+                    <pic:cNvPr id="1" name=""/>
+                    <pic:cNvPicPr/>
+                  </pic:nvPicPr>
+                  <pic:blipFill>
+                    <a:blip r:embed="rId16"/>
+                    <a:stretch>
+                      <a:fillRect/>
+                    </a:stretch>
+                  </pic:blipFill>
+                  <pic:spPr>
+                    <a:xfrm>
+                      <a:off x="0" y="0"/>
+                      <a:ext cx="5731510" cy="3858260"/>
+                    </a:xfrm>
+                    <a:prstGeom prst="rect">
+                      <a:avLst/>
+                    </a:prstGeom>
+                  </pic:spPr>
+                </pic:pic>
+              </a:graphicData>
+            </a:graphic>
+          </wp:inline>
+        </w:drawing>
+      </w:r>
+    </w:p>
+    <w:p>
+      <w:pPr>
+        <w:rPr>
+          <w:sz w:val="22"/>
+          <w:szCs w:val="24"/>
+        </w:rPr>
+      </w:pPr>
+      <w:r>
+        <w:rPr>
+          <w:rFonts w:hint="eastAsia"/>
+          <w:sz w:val="22"/>
+          <w:szCs w:val="24"/>
+        </w:rPr>
+        <w:t>[실습 과제</w:t>
+      </w:r>
+      <w:r>
+        <w:rPr>
+          <w:sz w:val="22"/>
+          <w:szCs w:val="24"/>
+        </w:rPr>
+        <w:t>]</w:t>
+      </w:r>
+    </w:p>
+    <w:p>
+      <w:pPr>
+        <w:rPr>
+          <w:sz w:val="22"/>
+          <w:szCs w:val="24"/>
+        </w:rPr>
+      </w:pPr>
+      <w:r>
+        <w:rPr>
+          <w:rFonts w:hint="eastAsia"/>
+          <w:sz w:val="22"/>
+          <w:szCs w:val="24"/>
+        </w:rPr>
+        <w:t>-</w:t>
+      </w:r>
+      <w:r>
+        <w:rPr>
+          <w:sz w:val="22"/>
+          <w:szCs w:val="24"/>
+        </w:rPr>
+        <w:t xml:space="preserve"> </w:t>
+      </w:r>
+      <w:r>
+        <w:rPr>
+          <w:rFonts w:hint="eastAsia"/>
+          <w:sz w:val="22"/>
+          <w:szCs w:val="24"/>
+        </w:rPr>
+        <w:t xml:space="preserve">유튜브 댓글 수집 </w:t>
+      </w:r>
+      <w:r>
+        <w:rPr>
+          <w:rFonts w:hint="eastAsia"/>
+          <w:sz w:val="22"/>
+          <w:szCs w:val="24"/>
+        </w:rPr>
+        <w:t xml:space="preserve">프로그램 </w:t>
+      </w:r>
+    </w:p>
+    <w:p>
+      <w:pPr>
+        <w:rPr>
+          <w:sz w:val="22"/>
+          <w:szCs w:val="24"/>
+        </w:rPr>
+      </w:pPr>
+      <w:r>
+        <w:rPr>
+          <w:sz w:val="22"/>
+          <w:szCs w:val="24"/>
+        </w:rPr>
+        <w:t>- Slack</w:t>
+      </w:r>
+      <w:r>
+        <w:rPr>
+          <w:rFonts w:hint="eastAsia"/>
+          <w:sz w:val="22"/>
+          <w:szCs w:val="24"/>
+        </w:rPr>
+        <w:t>을 통해 수강생들끼리 과제 진행상황을 공유</w:t>
+      </w:r>
+    </w:p>
+    <w:p>
+      <w:pPr>
+        <w:widowControl/>
+        <w:wordWrap/>
+        <w:autoSpaceDE/>
+        <w:autoSpaceDN/>
+        <w:rPr>
+          <w:sz w:val="22"/>
+          <w:szCs w:val="24"/>
+        </w:rPr>
+      </w:pPr>
+    </w:p>
+    <w:p>
+      <w:pPr>
+        <w:widowControl/>
+        <w:wordWrap/>
+        <w:autoSpaceDE/>
+        <w:autoSpaceDN/>
+        <w:rPr>
+          <w:rFonts w:hint="eastAsia"/>
+          <w:sz w:val="22"/>
+          <w:szCs w:val="24"/>
+        </w:rPr>
+      </w:pPr>
+    </w:p>
+    <w:p>
+      <w:pPr>
+        <w:rPr>
+          <w:sz w:val="22"/>
+          <w:szCs w:val="24"/>
+        </w:rPr>
+      </w:pPr>
+      <w:r>
+        <w:rPr>
+          <w:rFonts w:hint="eastAsia"/>
+          <w:sz w:val="22"/>
+          <w:szCs w:val="24"/>
+        </w:rPr>
+        <w:lastRenderedPageBreak/>
+        <w:t xml:space="preserve">7주차 </w:t>
+      </w:r>
+    </w:p>
+    <w:p>
+      <w:pPr>
+        <w:rPr>
+          <w:sz w:val="22"/>
+          <w:szCs w:val="24"/>
+        </w:rPr>
+      </w:pPr>
+      <w:r>
+        <w:rPr>
+          <w:sz w:val="22"/>
+          <w:szCs w:val="24"/>
+        </w:rPr>
+        <w:t xml:space="preserve">Part3. </w:t>
+      </w:r>
+      <w:r>
+        <w:rPr>
+          <w:rFonts w:hint="eastAsia"/>
+          <w:sz w:val="22"/>
+          <w:szCs w:val="24"/>
+        </w:rPr>
+        <w:t xml:space="preserve">실전! 웹 </w:t>
+      </w:r>
+      <w:proofErr w:type="spellStart"/>
+      <w:r>
+        <w:rPr>
+          <w:rFonts w:hint="eastAsia"/>
+          <w:sz w:val="22"/>
+          <w:szCs w:val="24"/>
+        </w:rPr>
+        <w:t>크롤링</w:t>
+      </w:r>
+      <w:proofErr w:type="spellEnd"/>
+      <w:r>
+        <w:rPr>
+          <w:rFonts w:hint="eastAsia"/>
+          <w:sz w:val="22"/>
+          <w:szCs w:val="24"/>
+        </w:rPr>
+        <w:t xml:space="preserve"> </w:t>
+      </w:r>
+      <w:r>
+        <w:rPr>
+          <w:sz w:val="22"/>
+          <w:szCs w:val="24"/>
+        </w:rPr>
+        <w:t xml:space="preserve">| </w:t>
+      </w:r>
+      <w:r>
+        <w:rPr>
+          <w:rFonts w:hint="eastAsia"/>
+          <w:sz w:val="22"/>
+          <w:szCs w:val="24"/>
+        </w:rPr>
+        <w:t>(</w:t>
+      </w:r>
+      <w:r>
+        <w:rPr>
+          <w:sz w:val="22"/>
+          <w:szCs w:val="24"/>
+        </w:rPr>
+        <w:t>4)</w:t>
+      </w:r>
+      <w:r>
+        <w:rPr>
+          <w:rFonts w:hint="eastAsia"/>
+          <w:sz w:val="22"/>
+          <w:szCs w:val="24"/>
+        </w:rPr>
+        <w:t xml:space="preserve"> </w:t>
+      </w:r>
+      <w:r>
+        <w:rPr>
+          <w:sz w:val="22"/>
+          <w:szCs w:val="24"/>
+        </w:rPr>
+        <w:t xml:space="preserve">Selenium </w:t>
+      </w:r>
+      <w:r>
+        <w:rPr>
+          <w:rFonts w:hint="eastAsia"/>
+          <w:sz w:val="22"/>
+          <w:szCs w:val="24"/>
+        </w:rPr>
+        <w:t>심화</w:t>
+      </w:r>
+      <w:r>
+        <w:rPr>
+          <w:rFonts w:hint="eastAsia"/>
+          <w:sz w:val="22"/>
+          <w:szCs w:val="24"/>
+        </w:rPr>
+        <w:t>과정</w:t>
+      </w:r>
+    </w:p>
+    <w:p>
+      <w:pPr>
+        <w:rPr>
+          <w:sz w:val="22"/>
+          <w:szCs w:val="24"/>
+        </w:rPr>
+      </w:pPr>
+      <w:r>
+        <w:rPr>
+          <w:sz w:val="22"/>
+          <w:szCs w:val="24"/>
+        </w:rPr>
+        <w:t>[수업</w:t>
+      </w:r>
+      <w:r>
+        <w:rPr>
+          <w:rFonts w:hint="eastAsia"/>
+          <w:sz w:val="22"/>
+          <w:szCs w:val="24"/>
+        </w:rPr>
+        <w:t xml:space="preserve"> 내용</w:t>
+      </w:r>
+      <w:r>
+        <w:rPr>
+          <w:sz w:val="22"/>
+          <w:szCs w:val="24"/>
+        </w:rPr>
+        <w:t>]</w:t>
+      </w:r>
+    </w:p>
+    <w:p>
+      <w:pPr>
+        <w:rPr>
+          <w:sz w:val="22"/>
+          <w:szCs w:val="24"/>
+        </w:rPr>
+      </w:pPr>
+      <w:r>
+        <w:rPr>
+          <w:rFonts w:hint="eastAsia"/>
+          <w:sz w:val="22"/>
+          <w:szCs w:val="24"/>
+        </w:rPr>
+        <w:t>-</w:t>
+      </w:r>
+      <w:r>
+        <w:rPr>
+          <w:rFonts w:hint="eastAsia"/>
+          <w:sz w:val="22"/>
+          <w:szCs w:val="24"/>
+        </w:rPr>
+        <w:t xml:space="preserve"> </w:t>
+      </w:r>
+      <w:r>
+        <w:rPr>
+          <w:rFonts w:hint="eastAsia"/>
+          <w:sz w:val="22"/>
+          <w:szCs w:val="24"/>
+        </w:rPr>
+        <w:t>유튜브 댓글 수집 프로그램 피드백</w:t>
+      </w:r>
+    </w:p>
+    <w:p>
+      <w:pPr>
+        <w:rPr>
+          <w:sz w:val="22"/>
+          <w:szCs w:val="24"/>
+        </w:rPr>
+      </w:pPr>
+      <w:r>
+        <w:rPr>
+          <w:rFonts w:hint="eastAsia"/>
+          <w:sz w:val="22"/>
+          <w:szCs w:val="24"/>
+        </w:rPr>
+        <w:t>-</w:t>
+      </w:r>
+      <w:r>
+        <w:rPr>
+          <w:sz w:val="22"/>
+          <w:szCs w:val="24"/>
+        </w:rPr>
+        <w:t xml:space="preserve"> </w:t>
+      </w:r>
+      <w:r>
+        <w:rPr>
+          <w:rFonts w:hint="eastAsia"/>
+          <w:sz w:val="22"/>
+          <w:szCs w:val="24"/>
+        </w:rPr>
+        <w:t>인스타그램 자동 좋아요</w:t>
+      </w:r>
+      <w:r>
+        <w:rPr>
+          <w:sz w:val="22"/>
+          <w:szCs w:val="24"/>
+        </w:rPr>
+        <w:t xml:space="preserve">, </w:t>
+      </w:r>
+      <w:r>
+        <w:rPr>
+          <w:rFonts w:hint="eastAsia"/>
+          <w:sz w:val="22"/>
+          <w:szCs w:val="24"/>
+        </w:rPr>
+        <w:t xml:space="preserve">댓글작성 </w:t>
+      </w:r>
+      <w:r>
+        <w:rPr>
+          <w:rFonts w:hint="eastAsia"/>
+          <w:sz w:val="22"/>
+          <w:szCs w:val="24"/>
+        </w:rPr>
+        <w:t>프로그램 제작</w:t>
+      </w:r>
+    </w:p>
+    <w:p>
+      <w:pPr>
+        <w:rPr>
+          <w:sz w:val="22"/>
+          <w:szCs w:val="24"/>
+        </w:rPr>
+      </w:pPr>
+      <w:r>
+        <w:rPr>
+          <w:sz w:val="22"/>
+          <w:szCs w:val="24"/>
+        </w:rPr>
+        <w:t xml:space="preserve">- </w:t>
+      </w:r>
+      <w:r>
+        <w:rPr>
+          <w:rFonts w:hint="eastAsia"/>
+          <w:sz w:val="22"/>
+          <w:szCs w:val="24"/>
+        </w:rPr>
+        <w:t>S</w:t>
+      </w:r>
+      <w:r>
+        <w:rPr>
+          <w:sz w:val="22"/>
+          <w:szCs w:val="24"/>
+        </w:rPr>
+        <w:t xml:space="preserve">elenium </w:t>
+      </w:r>
+      <w:r>
+        <w:rPr>
+          <w:rFonts w:hint="eastAsia"/>
+          <w:sz w:val="22"/>
+          <w:szCs w:val="24"/>
+        </w:rPr>
+        <w:t xml:space="preserve">심화 </w:t>
+      </w:r>
+      <w:proofErr w:type="spellStart"/>
+      <w:r>
+        <w:rPr>
+          <w:rFonts w:hint="eastAsia"/>
+          <w:sz w:val="22"/>
+          <w:szCs w:val="24"/>
+        </w:rPr>
+        <w:t>크롤링</w:t>
+      </w:r>
+      <w:proofErr w:type="spellEnd"/>
+      <w:r>
+        <w:rPr>
+          <w:rFonts w:hint="eastAsia"/>
+          <w:sz w:val="22"/>
+          <w:szCs w:val="24"/>
+        </w:rPr>
+        <w:t xml:space="preserve"> 기법 정리 </w:t>
+      </w:r>
+      <w:r>
+        <w:rPr>
+          <w:sz w:val="22"/>
+          <w:szCs w:val="24"/>
+        </w:rPr>
+        <w:t>(</w:t>
+      </w:r>
+      <w:proofErr w:type="spellStart"/>
+      <w:r>
+        <w:rPr>
+          <w:rFonts w:hint="eastAsia"/>
+          <w:sz w:val="22"/>
+          <w:szCs w:val="24"/>
+        </w:rPr>
+        <w:t>팝업창</w:t>
+      </w:r>
+      <w:proofErr w:type="spellEnd"/>
+      <w:r>
+        <w:rPr>
+          <w:rFonts w:hint="eastAsia"/>
+          <w:sz w:val="22"/>
+          <w:szCs w:val="24"/>
+        </w:rPr>
+        <w:t xml:space="preserve"> 제어,</w:t>
+      </w:r>
+      <w:r>
+        <w:rPr>
+          <w:sz w:val="22"/>
+          <w:szCs w:val="24"/>
+        </w:rPr>
+        <w:t xml:space="preserve"> </w:t>
+      </w:r>
+      <w:r>
+        <w:rPr>
+          <w:rFonts w:hint="eastAsia"/>
+          <w:sz w:val="22"/>
+          <w:szCs w:val="24"/>
+        </w:rPr>
+        <w:t>i</w:t>
+      </w:r>
+      <w:r>
+        <w:rPr>
+          <w:sz w:val="22"/>
+          <w:szCs w:val="24"/>
+        </w:rPr>
+        <w:t xml:space="preserve">frame </w:t>
+      </w:r>
+      <w:r>
+        <w:rPr>
+          <w:rFonts w:hint="eastAsia"/>
+          <w:sz w:val="22"/>
+          <w:szCs w:val="24"/>
+        </w:rPr>
+        <w:t>제어)</w:t>
+      </w:r>
+    </w:p>
+    <w:p>
+      <w:pPr>
+        <w:rPr>
+          <w:sz w:val="22"/>
+          <w:szCs w:val="24"/>
+        </w:rPr>
+      </w:pPr>
+      <w:r>
+        <w:rPr>
+          <w:noProof/>
+        </w:rPr>
+        <w:drawing>
+          <wp:inline distT="0" distB="0" distL="0" distR="0" wp14:anchorId="79F52B05" wp14:editId="691B5225">
+            <wp:extent cx="5731510" cy="3569335"/>
+            <wp:effectExtent l="0" t="0" r="2540" b="0"/>
+            <wp:docPr id="8" name="그림 8"/>
+            <wp:cNvGraphicFramePr>
+              <a:graphicFrameLocks xmlns:a="http://schemas.openxmlformats.org/drawingml/2006/main" noChangeAspect="1"/>
+            </wp:cNvGraphicFramePr>
+            <a:graphic xmlns:a="http://schemas.openxmlformats.org/drawingml/2006/main">
+              <a:graphicData uri="http://schemas.openxmlformats.org/drawingml/2006/picture">
+                <pic:pic xmlns:pic="http://schemas.openxmlformats.org/drawingml/2006/picture">
+                  <pic:nvPicPr>
+                    <pic:cNvPr id="1" name=""/>
+                    <pic:cNvPicPr/>
+                  </pic:nvPicPr>
+                  <pic:blipFill>
+                    <a:blip r:embed="rId17"/>
+                    <a:stretch>
+                      <a:fillRect/>
+                    </a:stretch>
+                  </pic:blipFill>
+                  <pic:spPr>
+                    <a:xfrm>
+                      <a:off x="0" y="0"/>
                       <a:ext cx="5731510" cy="3569335"/>
                     </a:xfrm>
                     <a:prstGeom prst="rect">
@@ -5095,23 +4959,7 @@
           <w:sz w:val="22"/>
           <w:szCs w:val="24"/>
         </w:rPr>
-        <w:t xml:space="preserve">을 통해 수강생들끼리 </w:t>
-      </w:r>
-      <w:r>
-        <w:rPr>
-          <w:rFonts w:hint="eastAsia"/>
-          <w:sz w:val="22"/>
-          <w:szCs w:val="24"/>
-        </w:rPr>
-        <w:t>제작과정</w:t>
-      </w:r>
-      <w:r>
-        <w:rPr>
-          <w:rFonts w:hint="eastAsia"/>
-          <w:sz w:val="22"/>
-          <w:szCs w:val="24"/>
-        </w:rPr>
-        <w:t>을 공유</w:t>
+        <w:t>을 통해 수강생들끼리 제작과정을 공유</w:t>
       </w:r>
     </w:p>
     <w:p>
@@ -5168,31 +5016,16 @@
     <w:p>
       <w:pPr>
         <w:rPr>
-          <w:rFonts w:hint="eastAsia"/>
-          <w:sz w:val="22"/>
-          <w:szCs w:val="24"/>
-        </w:rPr>
-      </w:pPr>
-      <w:r>
-        <w:rPr>
-          <w:sz w:val="22"/>
-          <w:szCs w:val="24"/>
-        </w:rPr>
-        <w:t>Part</w:t>
-      </w:r>
-      <w:r>
-        <w:rPr>
-          <w:sz w:val="22"/>
-          <w:szCs w:val="24"/>
-        </w:rPr>
-        <w:t>4</w:t>
-      </w:r>
-      <w:r>
-        <w:rPr>
-          <w:sz w:val="22"/>
-          <w:szCs w:val="24"/>
-        </w:rPr>
-        <w:t xml:space="preserve">. </w:t>
+          <w:sz w:val="22"/>
+          <w:szCs w:val="24"/>
+        </w:rPr>
+      </w:pPr>
+      <w:r>
+        <w:rPr>
+          <w:sz w:val="22"/>
+          <w:szCs w:val="24"/>
+        </w:rPr>
+        <w:t xml:space="preserve">Part4. </w:t>
       </w:r>
       <w:r>
         <w:rPr>
@@ -5254,7 +5087,6 @@
     <w:p>
       <w:pPr>
         <w:rPr>
-          <w:rFonts w:hint="eastAsia"/>
           <w:b/>
           <w:bCs/>
           <w:sz w:val="22"/>
@@ -5359,7 +5191,6 @@
     <w:p>
       <w:pPr>
         <w:rPr>
-          <w:rFonts w:hint="eastAsia"/>
           <w:sz w:val="22"/>
           <w:szCs w:val="24"/>
         </w:rPr>
@@ -5373,6 +5204,56 @@
     </w:sectPr>
   </w:body>
 </w:document>
+</file>
+
+<file path=word/endnotes.xml><?xml version="1.0" encoding="utf-8"?>
+<w:endnotes xmlns:wpc="http://schemas.microsoft.com/office/word/2010/wordprocessingCanvas" xmlns:cx="http://schemas.microsoft.com/office/drawing/2014/chartex" xmlns:cx1="http://schemas.microsoft.com/office/drawing/2015/9/8/chartex" xmlns:cx2="http://schemas.microsoft.com/office/drawing/2015/10/21/chartex" xmlns:cx3="http://schemas.microsoft.com/office/drawing/2016/5/9/chartex" xmlns:cx4="http://schemas.microsoft.com/office/drawing/2016/5/10/chartex" xmlns:cx5="http://schemas.microsoft.com/office/drawing/2016/5/11/chartex" xmlns:cx6="http://schemas.microsoft.com/office/drawing/2016/5/12/chartex" xmlns:cx7="http://schemas.microsoft.com/office/drawing/2016/5/13/chartex" xmlns:cx8="http://schemas.microsoft.com/office/drawing/2016/5/14/chartex" xmlns:mc="http://schemas.openxmlformats.org/markup-compatibility/2006" xmlns:aink="http://schemas.microsoft.com/office/drawing/2016/ink" xmlns:am3d="http://schemas.microsoft.com/office/drawing/2017/model3d" xmlns:o="urn:schemas-microsoft-com:office:office" xmlns:r="http://schemas.openxmlformats.org/officeDocument/2006/relationships" xmlns:m="http://schemas.openxmlformats.org/officeDocument/2006/math" xmlns:v="urn:schemas-microsoft-com:vml" xmlns:wp14="http://schemas.microsoft.com/office/word/2010/wordprocessingDrawing" xmlns:wp="http://schemas.openxmlformats.org/drawingml/2006/wordprocessingDrawing" xmlns:w10="urn:schemas-microsoft-com:office:word" xmlns:w="http://schemas.openxmlformats.org/wordprocessingml/2006/main" xmlns:w14="http://schemas.microsoft.com/office/word/2010/wordml" xmlns:w15="http://schemas.microsoft.com/office/word/2012/wordml" xmlns:w16cid="http://schemas.microsoft.com/office/word/2016/wordml/cid" xmlns:w16se="http://schemas.microsoft.com/office/word/2015/wordml/symex" xmlns:wpg="http://schemas.microsoft.com/office/word/2010/wordprocessingGroup" xmlns:wpi="http://schemas.microsoft.com/office/word/2010/wordprocessingInk" xmlns:wne="http://schemas.microsoft.com/office/word/2006/wordml" xmlns:wps="http://schemas.microsoft.com/office/word/2010/wordprocessingShape" mc:Ignorable="w14 w15 w16se w16cid wp14">
+  <w:endnote w:type="separator" w:id="-1">
+    <w:p>
+      <w:pPr>
+        <w:spacing w:after="0" w:line="240" w:lineRule="auto"/>
+      </w:pPr>
+      <w:r>
+        <w:separator/>
+      </w:r>
+    </w:p>
+  </w:endnote>
+  <w:endnote w:type="continuationSeparator" w:id="0">
+    <w:p>
+      <w:pPr>
+        <w:spacing w:after="0" w:line="240" w:lineRule="auto"/>
+      </w:pPr>
+      <w:r>
+        <w:continuationSeparator/>
+      </w:r>
+    </w:p>
+  </w:endnote>
+</w:endnotes>
+</file>
+
+<file path=word/footnotes.xml><?xml version="1.0" encoding="utf-8"?>
+<w:footnotes xmlns:wpc="http://schemas.microsoft.com/office/word/2010/wordprocessingCanvas" xmlns:cx="http://schemas.microsoft.com/office/drawing/2014/chartex" xmlns:cx1="http://schemas.microsoft.com/office/drawing/2015/9/8/chartex" xmlns:cx2="http://schemas.microsoft.com/office/drawing/2015/10/21/chartex" xmlns:cx3="http://schemas.microsoft.com/office/drawing/2016/5/9/chartex" xmlns:cx4="http://schemas.microsoft.com/office/drawing/2016/5/10/chartex" xmlns:cx5="http://schemas.microsoft.com/office/drawing/2016/5/11/chartex" xmlns:cx6="http://schemas.microsoft.com/office/drawing/2016/5/12/chartex" xmlns:cx7="http://schemas.microsoft.com/office/drawing/2016/5/13/chartex" xmlns:cx8="http://schemas.microsoft.com/office/drawing/2016/5/14/chartex" xmlns:mc="http://schemas.openxmlformats.org/markup-compatibility/2006" xmlns:aink="http://schemas.microsoft.com/office/drawing/2016/ink" xmlns:am3d="http://schemas.microsoft.com/office/drawing/2017/model3d" xmlns:o="urn:schemas-microsoft-com:office:office" xmlns:r="http://schemas.openxmlformats.org/officeDocument/2006/relationships" xmlns:m="http://schemas.openxmlformats.org/officeDocument/2006/math" xmlns:v="urn:schemas-microsoft-com:vml" xmlns:wp14="http://schemas.microsoft.com/office/word/2010/wordprocessingDrawing" xmlns:wp="http://schemas.openxmlformats.org/drawingml/2006/wordprocessingDrawing" xmlns:w10="urn:schemas-microsoft-com:office:word" xmlns:w="http://schemas.openxmlformats.org/wordprocessingml/2006/main" xmlns:w14="http://schemas.microsoft.com/office/word/2010/wordml" xmlns:w15="http://schemas.microsoft.com/office/word/2012/wordml" xmlns:w16cid="http://schemas.microsoft.com/office/word/2016/wordml/cid" xmlns:w16se="http://schemas.microsoft.com/office/word/2015/wordml/symex" xmlns:wpg="http://schemas.microsoft.com/office/word/2010/wordprocessingGroup" xmlns:wpi="http://schemas.microsoft.com/office/word/2010/wordprocessingInk" xmlns:wne="http://schemas.microsoft.com/office/word/2006/wordml" xmlns:wps="http://schemas.microsoft.com/office/word/2010/wordprocessingShape" mc:Ignorable="w14 w15 w16se w16cid wp14">
+  <w:footnote w:type="separator" w:id="-1">
+    <w:p>
+      <w:pPr>
+        <w:spacing w:after="0" w:line="240" w:lineRule="auto"/>
+      </w:pPr>
+      <w:r>
+        <w:separator/>
+      </w:r>
+    </w:p>
+  </w:footnote>
+  <w:footnote w:type="continuationSeparator" w:id="0">
+    <w:p>
+      <w:pPr>
+        <w:spacing w:after="0" w:line="240" w:lineRule="auto"/>
+      </w:pPr>
+      <w:r>
+        <w:continuationSeparator/>
+      </w:r>
+    </w:p>
+  </w:footnote>
+</w:footnotes>
 </file>
 
 <file path=word/numbering.xml><?xml version="1.0" encoding="utf-8"?>
@@ -6149,6 +6030,50 @@
       <w:shd w:val="clear" w:color="auto" w:fill="E1DFDD"/>
     </w:rPr>
   </w:style>
+  <w:style w:type="paragraph" w:styleId="a6">
+    <w:name w:val="header"/>
+    <w:basedOn w:val="a"/>
+    <w:link w:val="Char"/>
+    <w:uiPriority w:val="99"/>
+    <w:unhideWhenUsed/>
+    <w:rsid w:val="000D2700"/>
+    <w:pPr>
+      <w:tabs>
+        <w:tab w:val="center" w:pos="4513"/>
+        <w:tab w:val="right" w:pos="9026"/>
+      </w:tabs>
+      <w:snapToGrid w:val="0"/>
+    </w:pPr>
+  </w:style>
+  <w:style w:type="character" w:customStyle="1" w:styleId="Char">
+    <w:name w:val="머리글 Char"/>
+    <w:basedOn w:val="a0"/>
+    <w:link w:val="a6"/>
+    <w:uiPriority w:val="99"/>
+    <w:rsid w:val="000D2700"/>
+  </w:style>
+  <w:style w:type="paragraph" w:styleId="a7">
+    <w:name w:val="footer"/>
+    <w:basedOn w:val="a"/>
+    <w:link w:val="Char0"/>
+    <w:uiPriority w:val="99"/>
+    <w:unhideWhenUsed/>
+    <w:rsid w:val="000D2700"/>
+    <w:pPr>
+      <w:tabs>
+        <w:tab w:val="center" w:pos="4513"/>
+        <w:tab w:val="right" w:pos="9026"/>
+      </w:tabs>
+      <w:snapToGrid w:val="0"/>
+    </w:pPr>
+  </w:style>
+  <w:style w:type="character" w:customStyle="1" w:styleId="Char0">
+    <w:name w:val="바닥글 Char"/>
+    <w:basedOn w:val="a0"/>
+    <w:link w:val="a7"/>
+    <w:uiPriority w:val="99"/>
+    <w:rsid w:val="000D2700"/>
+  </w:style>
 </w:styles>
 </file>
 
